--- a/HW5/HW5_report.docx
+++ b/HW5/HW5_report.docx
@@ -176,6 +176,7 @@
         <w:rPr>
           <w:b/>
           <w:bCs/>
+          <w:noProof/>
           <w:sz w:val="28"/>
           <w:szCs w:val="28"/>
         </w:rPr>
@@ -342,6 +343,7 @@
         <w:rPr>
           <w:b/>
           <w:bCs/>
+          <w:noProof/>
           <w:sz w:val="28"/>
           <w:szCs w:val="28"/>
         </w:rPr>
@@ -449,6 +451,7 @@
         <w:rPr>
           <w:b/>
           <w:bCs/>
+          <w:noProof/>
           <w:sz w:val="28"/>
           <w:szCs w:val="28"/>
         </w:rPr>
@@ -547,6 +550,7 @@
         <w:rPr>
           <w:b/>
           <w:bCs/>
+          <w:noProof/>
           <w:sz w:val="28"/>
           <w:szCs w:val="28"/>
         </w:rPr>
@@ -680,6 +684,7 @@
         <w:rPr>
           <w:b/>
           <w:bCs/>
+          <w:noProof/>
           <w:sz w:val="28"/>
           <w:szCs w:val="28"/>
         </w:rPr>
@@ -734,6 +739,7 @@
         <w:rPr>
           <w:b/>
           <w:bCs/>
+          <w:noProof/>
           <w:sz w:val="28"/>
           <w:szCs w:val="28"/>
         </w:rPr>
@@ -819,6 +825,7 @@
         <w:rPr>
           <w:b/>
           <w:bCs/>
+          <w:noProof/>
           <w:sz w:val="28"/>
           <w:szCs w:val="28"/>
         </w:rPr>
@@ -873,6 +880,7 @@
         <w:rPr>
           <w:b/>
           <w:bCs/>
+          <w:noProof/>
           <w:sz w:val="28"/>
           <w:szCs w:val="28"/>
         </w:rPr>
@@ -970,17 +978,18 @@
         <w:rPr>
           <w:b/>
           <w:bCs/>
+          <w:noProof/>
           <w:sz w:val="28"/>
           <w:szCs w:val="28"/>
         </w:rPr>
         <w:drawing>
-          <wp:anchor distT="0" distB="0" distL="114300" distR="114300" simplePos="0" relativeHeight="251660288" behindDoc="1" locked="0" layoutInCell="1" allowOverlap="1" wp14:anchorId="1042E766" wp14:editId="3F9EA611">
+          <wp:anchor distT="0" distB="0" distL="114300" distR="114300" simplePos="0" relativeHeight="251660288" behindDoc="1" locked="0" layoutInCell="1" allowOverlap="1" wp14:anchorId="1042E766" wp14:editId="0E197FD6">
             <wp:simplePos x="0" y="0"/>
             <wp:positionH relativeFrom="margin">
-              <wp:posOffset>3041015</wp:posOffset>
+              <wp:posOffset>3071495</wp:posOffset>
             </wp:positionH>
             <wp:positionV relativeFrom="paragraph">
-              <wp:posOffset>754380</wp:posOffset>
+              <wp:posOffset>320040</wp:posOffset>
             </wp:positionV>
             <wp:extent cx="3232785" cy="2263140"/>
             <wp:effectExtent l="0" t="0" r="5715" b="3810"/>
@@ -1041,17 +1050,18 @@
         <w:rPr>
           <w:b/>
           <w:bCs/>
+          <w:noProof/>
           <w:sz w:val="28"/>
           <w:szCs w:val="28"/>
         </w:rPr>
         <w:drawing>
-          <wp:anchor distT="0" distB="0" distL="114300" distR="114300" simplePos="0" relativeHeight="251659264" behindDoc="1" locked="0" layoutInCell="1" allowOverlap="1" wp14:anchorId="4E522F8F" wp14:editId="62E0DCD3">
+          <wp:anchor distT="0" distB="0" distL="114300" distR="114300" simplePos="0" relativeHeight="251659264" behindDoc="1" locked="0" layoutInCell="1" allowOverlap="1" wp14:anchorId="4E522F8F" wp14:editId="598969E3">
             <wp:simplePos x="0" y="0"/>
             <wp:positionH relativeFrom="margin">
-              <wp:posOffset>-495300</wp:posOffset>
+              <wp:posOffset>-358140</wp:posOffset>
             </wp:positionH>
-            <wp:positionV relativeFrom="paragraph">
-              <wp:posOffset>731520</wp:posOffset>
+            <wp:positionV relativeFrom="margin">
+              <wp:align>center</wp:align>
             </wp:positionV>
             <wp:extent cx="3135630" cy="2324100"/>
             <wp:effectExtent l="0" t="0" r="7620" b="0"/>
@@ -1109,6 +1119,3392 @@
         </w:drawing>
       </w:r>
     </w:p>
+    <w:p>
+      <w:pPr>
+        <w:ind w:left="360"/>
+        <w:rPr>
+          <w:b/>
+          <w:bCs/>
+          <w:sz w:val="28"/>
+          <w:szCs w:val="28"/>
+        </w:rPr>
+      </w:pPr>
+    </w:p>
+    <w:p>
+      <w:pPr>
+        <w:ind w:left="360"/>
+        <w:rPr>
+          <w:b/>
+          <w:bCs/>
+          <w:sz w:val="28"/>
+          <w:szCs w:val="28"/>
+        </w:rPr>
+      </w:pPr>
+    </w:p>
+    <w:p>
+      <w:pPr>
+        <w:ind w:left="360"/>
+        <w:rPr>
+          <w:b/>
+          <w:bCs/>
+          <w:sz w:val="28"/>
+          <w:szCs w:val="28"/>
+        </w:rPr>
+      </w:pPr>
+    </w:p>
+    <w:p>
+      <w:pPr>
+        <w:ind w:left="360"/>
+        <w:rPr>
+          <w:b/>
+          <w:bCs/>
+          <w:sz w:val="28"/>
+          <w:szCs w:val="28"/>
+        </w:rPr>
+      </w:pPr>
+    </w:p>
+    <w:p>
+      <w:pPr>
+        <w:ind w:left="360"/>
+        <w:rPr>
+          <w:b/>
+          <w:bCs/>
+          <w:sz w:val="28"/>
+          <w:szCs w:val="28"/>
+        </w:rPr>
+      </w:pPr>
+    </w:p>
+    <w:p>
+      <w:pPr>
+        <w:ind w:left="360"/>
+        <w:rPr>
+          <w:b/>
+          <w:bCs/>
+          <w:sz w:val="28"/>
+          <w:szCs w:val="28"/>
+        </w:rPr>
+      </w:pPr>
+    </w:p>
+    <w:p>
+      <w:pPr>
+        <w:ind w:left="360"/>
+        <w:rPr>
+          <w:b/>
+          <w:bCs/>
+          <w:sz w:val="28"/>
+          <w:szCs w:val="28"/>
+        </w:rPr>
+      </w:pPr>
+    </w:p>
+    <w:p>
+      <w:pPr>
+        <w:rPr>
+          <w:b/>
+          <w:bCs/>
+          <w:sz w:val="28"/>
+          <w:szCs w:val="28"/>
+        </w:rPr>
+      </w:pPr>
+    </w:p>
+    <w:p>
+      <w:pPr>
+        <w:rPr>
+          <w:b/>
+          <w:bCs/>
+          <w:sz w:val="28"/>
+          <w:szCs w:val="28"/>
+        </w:rPr>
+      </w:pPr>
+      <w:r>
+        <w:rPr>
+          <w:b/>
+          <w:bCs/>
+          <w:sz w:val="28"/>
+          <w:szCs w:val="28"/>
+        </w:rPr>
+        <w:lastRenderedPageBreak/>
+        <w:t>Problem 2 – Multiband blending</w:t>
+      </w:r>
+    </w:p>
+    <w:p>
+      <w:pPr>
+        <w:rPr>
+          <w:b/>
+          <w:bCs/>
+          <w:sz w:val="28"/>
+          <w:szCs w:val="28"/>
+        </w:rPr>
+      </w:pPr>
+      <w:r>
+        <w:rPr>
+          <w:b/>
+          <w:bCs/>
+          <w:sz w:val="28"/>
+          <w:szCs w:val="28"/>
+        </w:rPr>
+        <w:t>Blending two images using Laplacian pyramids is a technique that combines aspects of multi-resolution analysis and spatial blending. It enables smooth transitions between two images by mixing them at different levels of detail.</w:t>
+      </w:r>
+    </w:p>
+    <w:p>
+      <w:pPr>
+        <w:rPr>
+          <w:b/>
+          <w:bCs/>
+          <w:sz w:val="28"/>
+          <w:szCs w:val="28"/>
+          <w:rtl/>
+          <w:lang w:bidi="he-IL"/>
+        </w:rPr>
+      </w:pPr>
+      <w:r>
+        <w:rPr>
+          <w:rFonts w:hint="cs"/>
+          <w:b/>
+          <w:bCs/>
+          <w:sz w:val="28"/>
+          <w:szCs w:val="28"/>
+        </w:rPr>
+        <w:t xml:space="preserve"> </w:t>
+      </w:r>
+      <w:r>
+        <w:rPr>
+          <w:b/>
+          <w:bCs/>
+          <w:sz w:val="28"/>
+          <w:szCs w:val="28"/>
+        </w:rPr>
+        <w:t xml:space="preserve">a: </w:t>
+      </w:r>
+    </w:p>
+    <w:p>
+      <w:pPr>
+        <w:rPr>
+          <w:b/>
+          <w:bCs/>
+          <w:sz w:val="28"/>
+          <w:szCs w:val="28"/>
+          <w:rtl/>
+          <w:lang w:bidi="ar-SY"/>
+        </w:rPr>
+      </w:pPr>
+      <w:r>
+        <w:rPr>
+          <w:b/>
+          <w:bCs/>
+          <w:sz w:val="28"/>
+          <w:szCs w:val="28"/>
+        </w:rPr>
+        <w:t>We have to follow these steps:</w:t>
+      </w:r>
+    </w:p>
+    <w:p>
+      <w:pPr>
+        <w:numPr>
+          <w:ilvl w:val="0"/>
+          <w:numId w:val="2"/>
+        </w:numPr>
+        <w:rPr>
+          <w:b/>
+          <w:bCs/>
+          <w:sz w:val="28"/>
+          <w:szCs w:val="28"/>
+        </w:rPr>
+      </w:pPr>
+      <w:r>
+        <w:rPr>
+          <w:b/>
+          <w:bCs/>
+          <w:sz w:val="28"/>
+          <w:szCs w:val="28"/>
+        </w:rPr>
+        <w:t>Build the Gaussian pyramids for apple image and orange image</w:t>
+      </w:r>
+    </w:p>
+    <w:p>
+      <w:pPr>
+        <w:numPr>
+          <w:ilvl w:val="0"/>
+          <w:numId w:val="2"/>
+        </w:numPr>
+        <w:rPr>
+          <w:b/>
+          <w:bCs/>
+          <w:sz w:val="28"/>
+          <w:szCs w:val="28"/>
+        </w:rPr>
+      </w:pPr>
+      <w:r>
+        <w:rPr>
+          <w:b/>
+          <w:bCs/>
+          <w:sz w:val="28"/>
+          <w:szCs w:val="28"/>
+        </w:rPr>
+        <w:t xml:space="preserve">Build Laplacian pyramids to both images using Gaussian pyramids  </w:t>
+      </w:r>
+    </w:p>
+    <w:p>
+      <w:pPr>
+        <w:numPr>
+          <w:ilvl w:val="0"/>
+          <w:numId w:val="2"/>
+        </w:numPr>
+        <w:rPr>
+          <w:b/>
+          <w:bCs/>
+          <w:sz w:val="28"/>
+          <w:szCs w:val="28"/>
+        </w:rPr>
+      </w:pPr>
+      <w:r>
+        <w:rPr>
+          <w:b/>
+          <w:bCs/>
+          <w:sz w:val="28"/>
+          <w:szCs w:val="28"/>
+        </w:rPr>
+        <w:t xml:space="preserve">Li= Gi - expand </w:t>
+      </w:r>
+      <w:proofErr w:type="gramStart"/>
+      <w:r>
+        <w:rPr>
+          <w:b/>
+          <w:bCs/>
+          <w:sz w:val="28"/>
+          <w:szCs w:val="28"/>
+        </w:rPr>
+        <w:t>( Gi</w:t>
+      </w:r>
+      <w:proofErr w:type="gramEnd"/>
+      <w:r>
+        <w:rPr>
+          <w:b/>
+          <w:bCs/>
+          <w:sz w:val="28"/>
+          <w:szCs w:val="28"/>
+        </w:rPr>
+        <w:t>+1 )</w:t>
+      </w:r>
+    </w:p>
+    <w:p>
+      <w:pPr>
+        <w:rPr>
+          <w:b/>
+          <w:bCs/>
+          <w:sz w:val="28"/>
+          <w:szCs w:val="28"/>
+        </w:rPr>
+      </w:pPr>
+    </w:p>
+    <w:p>
+      <w:pPr>
+        <w:numPr>
+          <w:ilvl w:val="0"/>
+          <w:numId w:val="2"/>
+        </w:numPr>
+        <w:rPr>
+          <w:b/>
+          <w:bCs/>
+          <w:sz w:val="28"/>
+          <w:szCs w:val="28"/>
+        </w:rPr>
+      </w:pPr>
+      <w:r>
+        <w:rPr>
+          <w:b/>
+          <w:bCs/>
+          <w:sz w:val="28"/>
+          <w:szCs w:val="28"/>
+        </w:rPr>
+        <mc:AlternateContent>
+          <mc:Choice Requires="wps">
+            <w:drawing>
+              <wp:anchor distT="0" distB="0" distL="114300" distR="114300" simplePos="0" relativeHeight="251672576" behindDoc="0" locked="0" layoutInCell="1" allowOverlap="1" wp14:anchorId="5459721F" wp14:editId="00B1A66E">
+                <wp:simplePos x="0" y="0"/>
+                <wp:positionH relativeFrom="margin">
+                  <wp:align>left</wp:align>
+                </wp:positionH>
+                <wp:positionV relativeFrom="paragraph">
+                  <wp:posOffset>8255</wp:posOffset>
+                </wp:positionV>
+                <wp:extent cx="4869180" cy="296545"/>
+                <wp:effectExtent l="0" t="0" r="26670" b="27305"/>
+                <wp:wrapNone/>
+                <wp:docPr id="759528820" name="Text Box 43"/>
+                <wp:cNvGraphicFramePr/>
+                <a:graphic xmlns:a="http://schemas.openxmlformats.org/drawingml/2006/main">
+                  <a:graphicData uri="http://schemas.microsoft.com/office/word/2010/wordprocessingShape">
+                    <wps:wsp>
+                      <wps:cNvSpPr txBox="1"/>
+                      <wps:spPr>
+                        <a:xfrm>
+                          <a:off x="0" y="0"/>
+                          <a:ext cx="4869180" cy="295910"/>
+                        </a:xfrm>
+                        <a:prstGeom prst="rect">
+                          <a:avLst/>
+                        </a:prstGeom>
+                        <a:solidFill>
+                          <a:schemeClr val="lt1"/>
+                        </a:solidFill>
+                        <a:ln w="6350">
+                          <a:solidFill>
+                            <a:prstClr val="black"/>
+                          </a:solidFill>
+                        </a:ln>
+                      </wps:spPr>
+                      <wps:txbx>
+                        <w:txbxContent>
+                          <w:p>
+                            <w:pPr>
+                              <w:bidi/>
+                            </w:pPr>
+                            <w:r>
+                              <w:rPr>
+                                <w:noProof/>
+                                <w:sz w:val="20"/>
+                                <w:szCs w:val="20"/>
+                              </w:rPr>
+                              <w:drawing>
+                                <wp:inline distT="0" distB="0" distL="0" distR="0" wp14:anchorId="36788918" wp14:editId="1C8C6A34">
+                                  <wp:extent cx="4678680" cy="198120"/>
+                                  <wp:effectExtent l="0" t="0" r="7620" b="0"/>
+                                  <wp:docPr id="553457582" name="Picture 42"/>
+                                  <wp:cNvGraphicFramePr>
+                                    <a:graphicFrameLocks xmlns:a="http://schemas.openxmlformats.org/drawingml/2006/main" noChangeAspect="1"/>
+                                  </wp:cNvGraphicFramePr>
+                                  <a:graphic xmlns:a="http://schemas.openxmlformats.org/drawingml/2006/main">
+                                    <a:graphicData uri="http://schemas.openxmlformats.org/drawingml/2006/picture">
+                                      <pic:pic xmlns:pic="http://schemas.openxmlformats.org/drawingml/2006/picture">
+                                        <pic:nvPicPr>
+                                          <pic:cNvPr id="0" name="Picture 26"/>
+                                          <pic:cNvPicPr>
+                                            <a:picLocks noChangeAspect="1" noChangeArrowheads="1"/>
+                                          </pic:cNvPicPr>
+                                        </pic:nvPicPr>
+                                        <pic:blipFill>
+                                          <a:blip r:embed="rId15">
+                                            <a:extLst>
+                                              <a:ext uri="{28A0092B-C50C-407E-A947-70E740481C1C}">
+                                                <a14:useLocalDpi xmlns:a14="http://schemas.microsoft.com/office/drawing/2010/main" val="0"/>
+                                              </a:ext>
+                                            </a:extLst>
+                                          </a:blip>
+                                          <a:srcRect/>
+                                          <a:stretch>
+                                            <a:fillRect/>
+                                          </a:stretch>
+                                        </pic:blipFill>
+                                        <pic:spPr bwMode="auto">
+                                          <a:xfrm>
+                                            <a:off x="0" y="0"/>
+                                            <a:ext cx="4678680" cy="198120"/>
+                                          </a:xfrm>
+                                          <a:prstGeom prst="rect">
+                                            <a:avLst/>
+                                          </a:prstGeom>
+                                          <a:noFill/>
+                                          <a:ln>
+                                            <a:noFill/>
+                                          </a:ln>
+                                        </pic:spPr>
+                                      </pic:pic>
+                                    </a:graphicData>
+                                  </a:graphic>
+                                </wp:inline>
+                              </w:drawing>
+                            </w:r>
+                          </w:p>
+                        </w:txbxContent>
+                      </wps:txbx>
+                      <wps:bodyPr rot="0" spcFirstLastPara="0" vertOverflow="clip" horzOverflow="clip" vert="horz" wrap="square" lIns="91440" tIns="45720" rIns="91440" bIns="45720" numCol="1" spcCol="0" rtlCol="1" fromWordArt="0" anchor="t" anchorCtr="0" forceAA="0" compatLnSpc="1">
+                        <a:prstTxWarp prst="textNoShape">
+                          <a:avLst/>
+                        </a:prstTxWarp>
+                        <a:noAutofit/>
+                      </wps:bodyPr>
+                    </wps:wsp>
+                  </a:graphicData>
+                </a:graphic>
+                <wp14:sizeRelH relativeFrom="page">
+                  <wp14:pctWidth>0</wp14:pctWidth>
+                </wp14:sizeRelH>
+                <wp14:sizeRelV relativeFrom="margin">
+                  <wp14:pctHeight>0</wp14:pctHeight>
+                </wp14:sizeRelV>
+              </wp:anchor>
+            </w:drawing>
+          </mc:Choice>
+          <mc:Fallback>
+            <w:pict>
+              <v:shapetype w14:anchorId="5459721F" id="_x0000_t202" coordsize="21600,21600" o:spt="202" path="m,l,21600r21600,l21600,xe">
+                <v:stroke joinstyle="miter"/>
+                <v:path gradientshapeok="t" o:connecttype="rect"/>
+              </v:shapetype>
+              <v:shape id="Text Box 43" o:spid="_x0000_s1026" type="#_x0000_t202" style="position:absolute;left:0;text-align:left;margin-left:0;margin-top:.65pt;width:383.4pt;height:23.35pt;z-index:251672576;visibility:visible;mso-wrap-style:square;mso-width-percent:0;mso-height-percent:0;mso-wrap-distance-left:9pt;mso-wrap-distance-top:0;mso-wrap-distance-right:9pt;mso-wrap-distance-bottom:0;mso-position-horizontal:left;mso-position-horizontal-relative:margin;mso-position-vertical:absolute;mso-position-vertical-relative:text;mso-width-percent:0;mso-height-percent:0;mso-width-relative:page;mso-height-relative:margin;v-text-anchor:top" o:gfxdata="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" fillcolor="white [3201]" strokeweight=".5pt">
+                <v:textbox>
+                  <w:txbxContent>
+                    <w:p>
+                      <w:pPr>
+                        <w:bidi/>
+                      </w:pPr>
+                      <w:r>
+                        <w:rPr>
+                          <w:noProof/>
+                          <w:sz w:val="20"/>
+                          <w:szCs w:val="20"/>
+                        </w:rPr>
+                        <w:drawing>
+                          <wp:inline distT="0" distB="0" distL="0" distR="0" wp14:anchorId="36788918" wp14:editId="1C8C6A34">
+                            <wp:extent cx="4678680" cy="198120"/>
+                            <wp:effectExtent l="0" t="0" r="7620" b="0"/>
+                            <wp:docPr id="553457582" name="Picture 42"/>
+                            <wp:cNvGraphicFramePr>
+                              <a:graphicFrameLocks xmlns:a="http://schemas.openxmlformats.org/drawingml/2006/main" noChangeAspect="1"/>
+                            </wp:cNvGraphicFramePr>
+                            <a:graphic xmlns:a="http://schemas.openxmlformats.org/drawingml/2006/main">
+                              <a:graphicData uri="http://schemas.openxmlformats.org/drawingml/2006/picture">
+                                <pic:pic xmlns:pic="http://schemas.openxmlformats.org/drawingml/2006/picture">
+                                  <pic:nvPicPr>
+                                    <pic:cNvPr id="0" name="Picture 26"/>
+                                    <pic:cNvPicPr>
+                                      <a:picLocks noChangeAspect="1" noChangeArrowheads="1"/>
+                                    </pic:cNvPicPr>
+                                  </pic:nvPicPr>
+                                  <pic:blipFill>
+                                    <a:blip r:embed="rId15">
+                                      <a:extLst>
+                                        <a:ext uri="{28A0092B-C50C-407E-A947-70E740481C1C}">
+                                          <a14:useLocalDpi xmlns:a14="http://schemas.microsoft.com/office/drawing/2010/main" val="0"/>
+                                        </a:ext>
+                                      </a:extLst>
+                                    </a:blip>
+                                    <a:srcRect/>
+                                    <a:stretch>
+                                      <a:fillRect/>
+                                    </a:stretch>
+                                  </pic:blipFill>
+                                  <pic:spPr bwMode="auto">
+                                    <a:xfrm>
+                                      <a:off x="0" y="0"/>
+                                      <a:ext cx="4678680" cy="198120"/>
+                                    </a:xfrm>
+                                    <a:prstGeom prst="rect">
+                                      <a:avLst/>
+                                    </a:prstGeom>
+                                    <a:noFill/>
+                                    <a:ln>
+                                      <a:noFill/>
+                                    </a:ln>
+                                  </pic:spPr>
+                                </pic:pic>
+                              </a:graphicData>
+                            </a:graphic>
+                          </wp:inline>
+                        </w:drawing>
+                      </w:r>
+                    </w:p>
+                  </w:txbxContent>
+                </v:textbox>
+                <w10:wrap anchorx="margin"/>
+              </v:shape>
+            </w:pict>
+          </mc:Fallback>
+        </mc:AlternateContent>
+      </w:r>
+    </w:p>
+    <w:p>
+      <w:pPr>
+        <w:rPr>
+          <w:b/>
+          <w:bCs/>
+          <w:sz w:val="28"/>
+          <w:szCs w:val="28"/>
+          <w:rtl/>
+          <w:lang w:bidi="he-IL"/>
+        </w:rPr>
+      </w:pPr>
+      <w:r>
+        <w:rPr>
+          <w:b/>
+          <w:bCs/>
+          <w:sz w:val="28"/>
+          <w:szCs w:val="28"/>
+          <w:rtl/>
+          <w:lang w:bidi="he-IL"/>
+        </w:rPr>
+        <mc:AlternateContent>
+          <mc:Choice Requires="wps">
+            <w:drawing>
+              <wp:anchor distT="0" distB="0" distL="114300" distR="114300" simplePos="0" relativeHeight="251673600" behindDoc="0" locked="0" layoutInCell="1" allowOverlap="1" wp14:anchorId="067BEC40" wp14:editId="4EF3ABBA">
+                <wp:simplePos x="0" y="0"/>
+                <wp:positionH relativeFrom="margin">
+                  <wp:align>left</wp:align>
+                </wp:positionH>
+                <wp:positionV relativeFrom="paragraph">
+                  <wp:posOffset>68580</wp:posOffset>
+                </wp:positionV>
+                <wp:extent cx="5257800" cy="304800"/>
+                <wp:effectExtent l="0" t="0" r="19050" b="19050"/>
+                <wp:wrapNone/>
+                <wp:docPr id="590233680" name="Text Box 41"/>
+                <wp:cNvGraphicFramePr/>
+                <a:graphic xmlns:a="http://schemas.openxmlformats.org/drawingml/2006/main">
+                  <a:graphicData uri="http://schemas.microsoft.com/office/word/2010/wordprocessingShape">
+                    <wps:wsp>
+                      <wps:cNvSpPr txBox="1"/>
+                      <wps:spPr>
+                        <a:xfrm>
+                          <a:off x="0" y="0"/>
+                          <a:ext cx="5257800" cy="304800"/>
+                        </a:xfrm>
+                        <a:prstGeom prst="rect">
+                          <a:avLst/>
+                        </a:prstGeom>
+                        <a:solidFill>
+                          <a:schemeClr val="lt1"/>
+                        </a:solidFill>
+                        <a:ln w="6350">
+                          <a:solidFill>
+                            <a:prstClr val="black"/>
+                          </a:solidFill>
+                        </a:ln>
+                      </wps:spPr>
+                      <wps:txbx>
+                        <w:txbxContent>
+                          <w:p>
+                            <w:pPr>
+                              <w:bidi/>
+                            </w:pPr>
+                            <w:r>
+                              <w:t xml:space="preserve">I use </w:t>
+                            </w:r>
+                            <w:proofErr w:type="spellStart"/>
+                            <w:proofErr w:type="gramStart"/>
+                            <w:r>
+                              <w:t>np.float</w:t>
+                            </w:r>
+                            <w:proofErr w:type="spellEnd"/>
+                            <w:proofErr w:type="gramEnd"/>
+                            <w:r>
+                              <w:t xml:space="preserve"> 32 to convert the input </w:t>
+                            </w:r>
+                            <w:r>
+                              <w:rPr>
+                                <w:rStyle w:val="HTMLCode"/>
+                                <w:rFonts w:eastAsiaTheme="minorHAnsi"/>
+                              </w:rPr>
+                              <w:t>image</w:t>
+                            </w:r>
+                            <w:r>
+                              <w:t xml:space="preserve"> to the </w:t>
+                            </w:r>
+                            <w:r>
+                              <w:rPr>
+                                <w:rStyle w:val="HTMLCode"/>
+                                <w:rFonts w:eastAsiaTheme="minorHAnsi"/>
+                              </w:rPr>
+                              <w:t>float32</w:t>
+                            </w:r>
+                            <w:r>
+                              <w:t xml:space="preserve"> data type to get min MSE </w:t>
+                            </w:r>
+                          </w:p>
+                        </w:txbxContent>
+                      </wps:txbx>
+                      <wps:bodyPr rot="0" spcFirstLastPara="0" vertOverflow="clip" horzOverflow="clip" vert="horz" wrap="square" lIns="91440" tIns="45720" rIns="91440" bIns="45720" numCol="1" spcCol="0" rtlCol="1" fromWordArt="0" anchor="t" anchorCtr="0" forceAA="0" compatLnSpc="1">
+                        <a:prstTxWarp prst="textNoShape">
+                          <a:avLst/>
+                        </a:prstTxWarp>
+                        <a:noAutofit/>
+                      </wps:bodyPr>
+                    </wps:wsp>
+                  </a:graphicData>
+                </a:graphic>
+                <wp14:sizeRelH relativeFrom="margin">
+                  <wp14:pctWidth>0</wp14:pctWidth>
+                </wp14:sizeRelH>
+                <wp14:sizeRelV relativeFrom="margin">
+                  <wp14:pctHeight>0</wp14:pctHeight>
+                </wp14:sizeRelV>
+              </wp:anchor>
+            </w:drawing>
+          </mc:Choice>
+          <mc:Fallback>
+            <w:pict>
+              <v:shape w14:anchorId="067BEC40" id="Text Box 41" o:spid="_x0000_s1027" type="#_x0000_t202" style="position:absolute;margin-left:0;margin-top:5.4pt;width:414pt;height:24pt;z-index:251673600;visibility:visible;mso-wrap-style:square;mso-width-percent:0;mso-height-percent:0;mso-wrap-distance-left:9pt;mso-wrap-distance-top:0;mso-wrap-distance-right:9pt;mso-wrap-distance-bottom:0;mso-position-horizontal:left;mso-position-horizontal-relative:margin;mso-position-vertical:absolute;mso-position-vertical-relative:text;mso-width-percent:0;mso-height-percent:0;mso-width-relative:margin;mso-height-relative:margin;v-text-anchor:top" o:gfxdata="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" fillcolor="white [3201]" strokeweight=".5pt">
+                <v:textbox>
+                  <w:txbxContent>
+                    <w:p>
+                      <w:pPr>
+                        <w:bidi/>
+                      </w:pPr>
+                      <w:r>
+                        <w:t xml:space="preserve">I use </w:t>
+                      </w:r>
+                      <w:proofErr w:type="spellStart"/>
+                      <w:proofErr w:type="gramStart"/>
+                      <w:r>
+                        <w:t>np.float</w:t>
+                      </w:r>
+                      <w:proofErr w:type="spellEnd"/>
+                      <w:proofErr w:type="gramEnd"/>
+                      <w:r>
+                        <w:t xml:space="preserve"> 32 to convert the input </w:t>
+                      </w:r>
+                      <w:r>
+                        <w:rPr>
+                          <w:rStyle w:val="HTMLCode"/>
+                          <w:rFonts w:eastAsiaTheme="minorHAnsi"/>
+                        </w:rPr>
+                        <w:t>image</w:t>
+                      </w:r>
+                      <w:r>
+                        <w:t xml:space="preserve"> to the </w:t>
+                      </w:r>
+                      <w:r>
+                        <w:rPr>
+                          <w:rStyle w:val="HTMLCode"/>
+                          <w:rFonts w:eastAsiaTheme="minorHAnsi"/>
+                        </w:rPr>
+                        <w:t>float32</w:t>
+                      </w:r>
+                      <w:r>
+                        <w:t xml:space="preserve"> data type to get min MSE </w:t>
+                      </w:r>
+                    </w:p>
+                  </w:txbxContent>
+                </v:textbox>
+                <w10:wrap anchorx="margin"/>
+              </v:shape>
+            </w:pict>
+          </mc:Fallback>
+        </mc:AlternateContent>
+      </w:r>
+      <w:r>
+        <w:rPr>
+          <w:b/>
+          <w:bCs/>
+          <w:sz w:val="28"/>
+          <w:szCs w:val="28"/>
+        </w:rPr>
+        <w:t xml:space="preserve"> </w:t>
+      </w:r>
+    </w:p>
+    <w:p>
+      <w:pPr>
+        <w:rPr>
+          <w:b/>
+          <w:bCs/>
+          <w:sz w:val="28"/>
+          <w:szCs w:val="28"/>
+        </w:rPr>
+      </w:pPr>
+    </w:p>
+    <w:p>
+      <w:pPr>
+        <w:rPr>
+          <w:b/>
+          <w:bCs/>
+          <w:sz w:val="28"/>
+          <w:szCs w:val="28"/>
+        </w:rPr>
+      </w:pPr>
+      <w:r>
+        <w:rPr>
+          <w:b/>
+          <w:bCs/>
+          <w:sz w:val="28"/>
+          <w:szCs w:val="28"/>
+        </w:rPr>
+        <w:t>b:</w:t>
+      </w:r>
+    </w:p>
+    <w:p>
+      <w:pPr>
+        <w:rPr>
+          <w:b/>
+          <w:bCs/>
+          <w:sz w:val="28"/>
+          <w:szCs w:val="28"/>
+        </w:rPr>
+      </w:pPr>
+      <w:r>
+        <w:rPr>
+          <w:b/>
+          <w:bCs/>
+          <w:sz w:val="28"/>
+          <w:szCs w:val="28"/>
+        </w:rPr>
+        <w:t>This is how we can restore an image from a Laplacian pyramid, we begin with the smallest image which is the bottom of the pyramid and then iteratively upscale it to the size of the next larger pyramid level and add back the Laplacian detail which restores finer features, this process continues until we reach the original image size.</w:t>
+      </w:r>
+    </w:p>
+    <w:p>
+      <w:pPr>
+        <w:rPr>
+          <w:b/>
+          <w:bCs/>
+          <w:sz w:val="28"/>
+          <w:szCs w:val="28"/>
+        </w:rPr>
+      </w:pPr>
+    </w:p>
+    <w:p>
+      <w:pPr>
+        <w:rPr>
+          <w:b/>
+          <w:bCs/>
+          <w:sz w:val="28"/>
+          <w:szCs w:val="28"/>
+        </w:rPr>
+      </w:pPr>
+    </w:p>
+    <w:p>
+      <w:pPr>
+        <w:rPr>
+          <w:b/>
+          <w:bCs/>
+          <w:sz w:val="28"/>
+          <w:szCs w:val="28"/>
+        </w:rPr>
+      </w:pPr>
+    </w:p>
+    <w:p>
+      <w:pPr>
+        <w:rPr>
+          <w:b/>
+          <w:bCs/>
+          <w:sz w:val="28"/>
+          <w:szCs w:val="28"/>
+        </w:rPr>
+      </w:pPr>
+      <w:r>
+        <w:rPr>
+          <w:b/>
+          <w:bCs/>
+          <w:sz w:val="28"/>
+          <w:szCs w:val="28"/>
+        </w:rPr>
+        <w:lastRenderedPageBreak/>
+        <mc:AlternateContent>
+          <mc:Choice Requires="wps">
+            <w:drawing>
+              <wp:anchor distT="0" distB="0" distL="114300" distR="114300" simplePos="0" relativeHeight="251665408" behindDoc="0" locked="0" layoutInCell="1" allowOverlap="1" wp14:anchorId="5B2316AF" wp14:editId="7EA1B3EE">
+                <wp:simplePos x="0" y="0"/>
+                <wp:positionH relativeFrom="margin">
+                  <wp:align>left</wp:align>
+                </wp:positionH>
+                <wp:positionV relativeFrom="paragraph">
+                  <wp:posOffset>105410</wp:posOffset>
+                </wp:positionV>
+                <wp:extent cx="5875020" cy="1729740"/>
+                <wp:effectExtent l="0" t="0" r="11430" b="22860"/>
+                <wp:wrapNone/>
+                <wp:docPr id="668472088" name="Text Box 40"/>
+                <wp:cNvGraphicFramePr/>
+                <a:graphic xmlns:a="http://schemas.openxmlformats.org/drawingml/2006/main">
+                  <a:graphicData uri="http://schemas.microsoft.com/office/word/2010/wordprocessingShape">
+                    <wps:wsp>
+                      <wps:cNvSpPr txBox="1"/>
+                      <wps:spPr>
+                        <a:xfrm>
+                          <a:off x="0" y="0"/>
+                          <a:ext cx="5875020" cy="1729740"/>
+                        </a:xfrm>
+                        <a:prstGeom prst="rect">
+                          <a:avLst/>
+                        </a:prstGeom>
+                        <a:solidFill>
+                          <a:schemeClr val="lt1"/>
+                        </a:solidFill>
+                        <a:ln w="6350">
+                          <a:solidFill>
+                            <a:prstClr val="black"/>
+                          </a:solidFill>
+                        </a:ln>
+                      </wps:spPr>
+                      <wps:txbx>
+                        <w:txbxContent>
+                          <w:p>
+                            <w:pPr>
+                              <w:bidi/>
+                            </w:pPr>
+                            <w:r>
+                              <w:rPr>
+                                <w:noProof/>
+                                <w:sz w:val="20"/>
+                                <w:szCs w:val="20"/>
+                              </w:rPr>
+                              <w:drawing>
+                                <wp:inline distT="0" distB="0" distL="0" distR="0" wp14:anchorId="4FF0F00D" wp14:editId="70DECF14">
+                                  <wp:extent cx="5486400" cy="1577340"/>
+                                  <wp:effectExtent l="0" t="0" r="0" b="3810"/>
+                                  <wp:docPr id="2121329204" name="Picture 39"/>
+                                  <wp:cNvGraphicFramePr>
+                                    <a:graphicFrameLocks xmlns:a="http://schemas.openxmlformats.org/drawingml/2006/main" noChangeAspect="1"/>
+                                  </wp:cNvGraphicFramePr>
+                                  <a:graphic xmlns:a="http://schemas.openxmlformats.org/drawingml/2006/main">
+                                    <a:graphicData uri="http://schemas.openxmlformats.org/drawingml/2006/picture">
+                                      <pic:pic xmlns:pic="http://schemas.openxmlformats.org/drawingml/2006/picture">
+                                        <pic:nvPicPr>
+                                          <pic:cNvPr id="0" name="Picture 8"/>
+                                          <pic:cNvPicPr>
+                                            <a:picLocks noChangeAspect="1" noChangeArrowheads="1"/>
+                                          </pic:cNvPicPr>
+                                        </pic:nvPicPr>
+                                        <pic:blipFill>
+                                          <a:blip r:embed="rId16">
+                                            <a:extLst>
+                                              <a:ext uri="{28A0092B-C50C-407E-A947-70E740481C1C}">
+                                                <a14:useLocalDpi xmlns:a14="http://schemas.microsoft.com/office/drawing/2010/main" val="0"/>
+                                              </a:ext>
+                                            </a:extLst>
+                                          </a:blip>
+                                          <a:srcRect/>
+                                          <a:stretch>
+                                            <a:fillRect/>
+                                          </a:stretch>
+                                        </pic:blipFill>
+                                        <pic:spPr bwMode="auto">
+                                          <a:xfrm>
+                                            <a:off x="0" y="0"/>
+                                            <a:ext cx="5486400" cy="1577340"/>
+                                          </a:xfrm>
+                                          <a:prstGeom prst="rect">
+                                            <a:avLst/>
+                                          </a:prstGeom>
+                                          <a:noFill/>
+                                          <a:ln>
+                                            <a:noFill/>
+                                          </a:ln>
+                                        </pic:spPr>
+                                      </pic:pic>
+                                    </a:graphicData>
+                                  </a:graphic>
+                                </wp:inline>
+                              </w:drawing>
+                            </w:r>
+                          </w:p>
+                        </w:txbxContent>
+                      </wps:txbx>
+                      <wps:bodyPr rot="0" spcFirstLastPara="0" vertOverflow="clip" horzOverflow="clip" vert="horz" wrap="square" lIns="91440" tIns="45720" rIns="91440" bIns="45720" numCol="1" spcCol="0" rtlCol="1" fromWordArt="0" anchor="t" anchorCtr="0" forceAA="0" compatLnSpc="1">
+                        <a:prstTxWarp prst="textNoShape">
+                          <a:avLst/>
+                        </a:prstTxWarp>
+                        <a:noAutofit/>
+                      </wps:bodyPr>
+                    </wps:wsp>
+                  </a:graphicData>
+                </a:graphic>
+                <wp14:sizeRelH relativeFrom="margin">
+                  <wp14:pctWidth>0</wp14:pctWidth>
+                </wp14:sizeRelH>
+                <wp14:sizeRelV relativeFrom="margin">
+                  <wp14:pctHeight>0</wp14:pctHeight>
+                </wp14:sizeRelV>
+              </wp:anchor>
+            </w:drawing>
+          </mc:Choice>
+          <mc:Fallback>
+            <w:pict>
+              <v:shape w14:anchorId="5B2316AF" id="Text Box 40" o:spid="_x0000_s1028" type="#_x0000_t202" style="position:absolute;margin-left:0;margin-top:8.3pt;width:462.6pt;height:136.2pt;z-index:251665408;visibility:visible;mso-wrap-style:square;mso-width-percent:0;mso-height-percent:0;mso-wrap-distance-left:9pt;mso-wrap-distance-top:0;mso-wrap-distance-right:9pt;mso-wrap-distance-bottom:0;mso-position-horizontal:left;mso-position-horizontal-relative:margin;mso-position-vertical:absolute;mso-position-vertical-relative:text;mso-width-percent:0;mso-height-percent:0;mso-width-relative:margin;mso-height-relative:margin;v-text-anchor:top" o:gfxdata="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" fillcolor="white [3201]" strokeweight=".5pt">
+                <v:textbox>
+                  <w:txbxContent>
+                    <w:p>
+                      <w:pPr>
+                        <w:bidi/>
+                      </w:pPr>
+                      <w:r>
+                        <w:rPr>
+                          <w:noProof/>
+                          <w:sz w:val="20"/>
+                          <w:szCs w:val="20"/>
+                        </w:rPr>
+                        <w:drawing>
+                          <wp:inline distT="0" distB="0" distL="0" distR="0" wp14:anchorId="4FF0F00D" wp14:editId="70DECF14">
+                            <wp:extent cx="5486400" cy="1577340"/>
+                            <wp:effectExtent l="0" t="0" r="0" b="3810"/>
+                            <wp:docPr id="2121329204" name="Picture 39"/>
+                            <wp:cNvGraphicFramePr>
+                              <a:graphicFrameLocks xmlns:a="http://schemas.openxmlformats.org/drawingml/2006/main" noChangeAspect="1"/>
+                            </wp:cNvGraphicFramePr>
+                            <a:graphic xmlns:a="http://schemas.openxmlformats.org/drawingml/2006/main">
+                              <a:graphicData uri="http://schemas.openxmlformats.org/drawingml/2006/picture">
+                                <pic:pic xmlns:pic="http://schemas.openxmlformats.org/drawingml/2006/picture">
+                                  <pic:nvPicPr>
+                                    <pic:cNvPr id="0" name="Picture 8"/>
+                                    <pic:cNvPicPr>
+                                      <a:picLocks noChangeAspect="1" noChangeArrowheads="1"/>
+                                    </pic:cNvPicPr>
+                                  </pic:nvPicPr>
+                                  <pic:blipFill>
+                                    <a:blip r:embed="rId16">
+                                      <a:extLst>
+                                        <a:ext uri="{28A0092B-C50C-407E-A947-70E740481C1C}">
+                                          <a14:useLocalDpi xmlns:a14="http://schemas.microsoft.com/office/drawing/2010/main" val="0"/>
+                                        </a:ext>
+                                      </a:extLst>
+                                    </a:blip>
+                                    <a:srcRect/>
+                                    <a:stretch>
+                                      <a:fillRect/>
+                                    </a:stretch>
+                                  </pic:blipFill>
+                                  <pic:spPr bwMode="auto">
+                                    <a:xfrm>
+                                      <a:off x="0" y="0"/>
+                                      <a:ext cx="5486400" cy="1577340"/>
+                                    </a:xfrm>
+                                    <a:prstGeom prst="rect">
+                                      <a:avLst/>
+                                    </a:prstGeom>
+                                    <a:noFill/>
+                                    <a:ln>
+                                      <a:noFill/>
+                                    </a:ln>
+                                  </pic:spPr>
+                                </pic:pic>
+                              </a:graphicData>
+                            </a:graphic>
+                          </wp:inline>
+                        </w:drawing>
+                      </w:r>
+                    </w:p>
+                  </w:txbxContent>
+                </v:textbox>
+                <w10:wrap anchorx="margin"/>
+              </v:shape>
+            </w:pict>
+          </mc:Fallback>
+        </mc:AlternateContent>
+      </w:r>
+    </w:p>
+    <w:p>
+      <w:pPr>
+        <w:rPr>
+          <w:b/>
+          <w:bCs/>
+          <w:sz w:val="28"/>
+          <w:szCs w:val="28"/>
+        </w:rPr>
+      </w:pPr>
+    </w:p>
+    <w:p>
+      <w:pPr>
+        <w:rPr>
+          <w:b/>
+          <w:bCs/>
+          <w:sz w:val="28"/>
+          <w:szCs w:val="28"/>
+        </w:rPr>
+      </w:pPr>
+    </w:p>
+    <w:p>
+      <w:pPr>
+        <w:rPr>
+          <w:b/>
+          <w:bCs/>
+          <w:sz w:val="28"/>
+          <w:szCs w:val="28"/>
+        </w:rPr>
+      </w:pPr>
+    </w:p>
+    <w:p>
+      <w:pPr>
+        <w:rPr>
+          <w:b/>
+          <w:bCs/>
+          <w:sz w:val="28"/>
+          <w:szCs w:val="28"/>
+        </w:rPr>
+      </w:pPr>
+    </w:p>
+    <w:p>
+      <w:pPr>
+        <w:rPr>
+          <w:b/>
+          <w:bCs/>
+          <w:sz w:val="28"/>
+          <w:szCs w:val="28"/>
+        </w:rPr>
+      </w:pPr>
+    </w:p>
+    <w:p>
+      <w:pPr>
+        <w:rPr>
+          <w:b/>
+          <w:bCs/>
+          <w:sz w:val="28"/>
+          <w:szCs w:val="28"/>
+        </w:rPr>
+      </w:pPr>
+    </w:p>
+    <w:p>
+      <w:pPr>
+        <w:rPr>
+          <w:b/>
+          <w:bCs/>
+          <w:sz w:val="28"/>
+          <w:szCs w:val="28"/>
+        </w:rPr>
+      </w:pPr>
+    </w:p>
+    <w:p>
+      <w:pPr>
+        <w:rPr>
+          <w:b/>
+          <w:bCs/>
+          <w:sz w:val="28"/>
+          <w:szCs w:val="28"/>
+          <w:rtl/>
+          <w:lang w:bidi="ar-SY"/>
+        </w:rPr>
+      </w:pPr>
+      <w:r>
+        <w:rPr>
+          <w:b/>
+          <w:bCs/>
+          <w:sz w:val="28"/>
+          <w:szCs w:val="28"/>
+        </w:rPr>
+        <w:t>C:</w:t>
+      </w:r>
+    </w:p>
+    <w:p>
+      <w:pPr>
+        <w:rPr>
+          <w:b/>
+          <w:bCs/>
+          <w:sz w:val="28"/>
+          <w:szCs w:val="28"/>
+        </w:rPr>
+      </w:pPr>
+      <w:r>
+        <w:rPr>
+          <w:b/>
+          <w:bCs/>
+          <w:sz w:val="28"/>
+          <w:szCs w:val="28"/>
+        </w:rPr>
+        <w:t xml:space="preserve">To blend </w:t>
+      </w:r>
+      <w:proofErr w:type="gramStart"/>
+      <w:r>
+        <w:rPr>
+          <w:b/>
+          <w:bCs/>
+          <w:sz w:val="28"/>
+          <w:szCs w:val="28"/>
+        </w:rPr>
+        <w:t>pyramids</w:t>
+      </w:r>
+      <w:proofErr w:type="gramEnd"/>
+      <w:r>
+        <w:rPr>
+          <w:b/>
+          <w:bCs/>
+          <w:sz w:val="28"/>
+          <w:szCs w:val="28"/>
+        </w:rPr>
+        <w:t xml:space="preserve"> we have to:</w:t>
+      </w:r>
+    </w:p>
+    <w:p>
+      <w:pPr>
+        <w:rPr>
+          <w:b/>
+          <w:bCs/>
+          <w:sz w:val="28"/>
+          <w:szCs w:val="28"/>
+        </w:rPr>
+      </w:pPr>
+      <w:r>
+        <w:rPr>
+          <w:b/>
+          <w:bCs/>
+          <w:sz w:val="28"/>
+          <w:szCs w:val="28"/>
+          <w:rtl/>
+          <w:lang w:bidi="he-IL"/>
+        </w:rPr>
+        <w:t xml:space="preserve">. </w:t>
+      </w:r>
+      <w:r>
+        <w:rPr>
+          <w:b/>
+          <w:bCs/>
+          <w:sz w:val="28"/>
+          <w:szCs w:val="28"/>
+        </w:rPr>
+        <w:t>1. Create an empty mask whit the same shape as the current pyramid level</w:t>
+      </w:r>
+    </w:p>
+    <w:p>
+      <w:pPr>
+        <w:rPr>
+          <w:b/>
+          <w:bCs/>
+          <w:sz w:val="28"/>
+          <w:szCs w:val="28"/>
+        </w:rPr>
+      </w:pPr>
+      <w:r>
+        <w:rPr>
+          <w:b/>
+          <w:bCs/>
+          <w:sz w:val="28"/>
+          <w:szCs w:val="28"/>
+        </w:rPr>
+        <mc:AlternateContent>
+          <mc:Choice Requires="wps">
+            <w:drawing>
+              <wp:anchor distT="0" distB="0" distL="114300" distR="114300" simplePos="0" relativeHeight="251666432" behindDoc="0" locked="0" layoutInCell="1" allowOverlap="1" wp14:anchorId="6C2A23B2" wp14:editId="211C89F1">
+                <wp:simplePos x="0" y="0"/>
+                <wp:positionH relativeFrom="margin">
+                  <wp:align>left</wp:align>
+                </wp:positionH>
+                <wp:positionV relativeFrom="paragraph">
+                  <wp:posOffset>30480</wp:posOffset>
+                </wp:positionV>
+                <wp:extent cx="4869180" cy="502920"/>
+                <wp:effectExtent l="0" t="0" r="26670" b="11430"/>
+                <wp:wrapNone/>
+                <wp:docPr id="1696238824" name="Text Box 38"/>
+                <wp:cNvGraphicFramePr/>
+                <a:graphic xmlns:a="http://schemas.openxmlformats.org/drawingml/2006/main">
+                  <a:graphicData uri="http://schemas.microsoft.com/office/word/2010/wordprocessingShape">
+                    <wps:wsp>
+                      <wps:cNvSpPr txBox="1"/>
+                      <wps:spPr>
+                        <a:xfrm>
+                          <a:off x="0" y="0"/>
+                          <a:ext cx="4869180" cy="502920"/>
+                        </a:xfrm>
+                        <a:prstGeom prst="rect">
+                          <a:avLst/>
+                        </a:prstGeom>
+                        <a:solidFill>
+                          <a:schemeClr val="lt1"/>
+                        </a:solidFill>
+                        <a:ln w="6350">
+                          <a:solidFill>
+                            <a:prstClr val="black"/>
+                          </a:solidFill>
+                        </a:ln>
+                      </wps:spPr>
+                      <wps:txbx>
+                        <w:txbxContent>
+                          <w:p>
+                            <w:pPr>
+                              <w:bidi/>
+                            </w:pPr>
+                            <w:r>
+                              <w:rPr>
+                                <w:noProof/>
+                                <w:sz w:val="20"/>
+                                <w:szCs w:val="20"/>
+                              </w:rPr>
+                              <w:drawing>
+                                <wp:inline distT="0" distB="0" distL="0" distR="0" wp14:anchorId="5A48EDE7" wp14:editId="161DEABB">
+                                  <wp:extent cx="4678680" cy="304800"/>
+                                  <wp:effectExtent l="0" t="0" r="7620" b="0"/>
+                                  <wp:docPr id="112984553" name="Picture 37"/>
+                                  <wp:cNvGraphicFramePr>
+                                    <a:graphicFrameLocks xmlns:a="http://schemas.openxmlformats.org/drawingml/2006/main" noChangeAspect="1"/>
+                                  </wp:cNvGraphicFramePr>
+                                  <a:graphic xmlns:a="http://schemas.openxmlformats.org/drawingml/2006/main">
+                                    <a:graphicData uri="http://schemas.openxmlformats.org/drawingml/2006/picture">
+                                      <pic:pic xmlns:pic="http://schemas.openxmlformats.org/drawingml/2006/picture">
+                                        <pic:nvPicPr>
+                                          <pic:cNvPr id="0" name="Picture 10"/>
+                                          <pic:cNvPicPr>
+                                            <a:picLocks noChangeAspect="1" noChangeArrowheads="1"/>
+                                          </pic:cNvPicPr>
+                                        </pic:nvPicPr>
+                                        <pic:blipFill>
+                                          <a:blip r:embed="rId17">
+                                            <a:extLst>
+                                              <a:ext uri="{28A0092B-C50C-407E-A947-70E740481C1C}">
+                                                <a14:useLocalDpi xmlns:a14="http://schemas.microsoft.com/office/drawing/2010/main" val="0"/>
+                                              </a:ext>
+                                            </a:extLst>
+                                          </a:blip>
+                                          <a:srcRect/>
+                                          <a:stretch>
+                                            <a:fillRect/>
+                                          </a:stretch>
+                                        </pic:blipFill>
+                                        <pic:spPr bwMode="auto">
+                                          <a:xfrm>
+                                            <a:off x="0" y="0"/>
+                                            <a:ext cx="4678680" cy="304800"/>
+                                          </a:xfrm>
+                                          <a:prstGeom prst="rect">
+                                            <a:avLst/>
+                                          </a:prstGeom>
+                                          <a:noFill/>
+                                          <a:ln>
+                                            <a:noFill/>
+                                          </a:ln>
+                                        </pic:spPr>
+                                      </pic:pic>
+                                    </a:graphicData>
+                                  </a:graphic>
+                                </wp:inline>
+                              </w:drawing>
+                            </w:r>
+                          </w:p>
+                        </w:txbxContent>
+                      </wps:txbx>
+                      <wps:bodyPr rot="0" spcFirstLastPara="0" vertOverflow="clip" horzOverflow="clip" vert="horz" wrap="square" lIns="91440" tIns="45720" rIns="91440" bIns="45720" numCol="1" spcCol="0" rtlCol="1" fromWordArt="0" anchor="t" anchorCtr="0" forceAA="0" compatLnSpc="1">
+                        <a:prstTxWarp prst="textNoShape">
+                          <a:avLst/>
+                        </a:prstTxWarp>
+                        <a:noAutofit/>
+                      </wps:bodyPr>
+                    </wps:wsp>
+                  </a:graphicData>
+                </a:graphic>
+                <wp14:sizeRelH relativeFrom="page">
+                  <wp14:pctWidth>0</wp14:pctWidth>
+                </wp14:sizeRelH>
+                <wp14:sizeRelV relativeFrom="page">
+                  <wp14:pctHeight>0</wp14:pctHeight>
+                </wp14:sizeRelV>
+              </wp:anchor>
+            </w:drawing>
+          </mc:Choice>
+          <mc:Fallback>
+            <w:pict>
+              <v:shape w14:anchorId="6C2A23B2" id="Text Box 38" o:spid="_x0000_s1029" type="#_x0000_t202" style="position:absolute;margin-left:0;margin-top:2.4pt;width:383.4pt;height:39.6pt;z-index:251666432;visibility:visible;mso-wrap-style:square;mso-width-percent:0;mso-height-percent:0;mso-wrap-distance-left:9pt;mso-wrap-distance-top:0;mso-wrap-distance-right:9pt;mso-wrap-distance-bottom:0;mso-position-horizontal:left;mso-position-horizontal-relative:margin;mso-position-vertical:absolute;mso-position-vertical-relative:text;mso-width-percent:0;mso-height-percent:0;mso-width-relative:page;mso-height-relative:page;v-text-anchor:top" o:gfxdata="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" fillcolor="white [3201]" strokeweight=".5pt">
+                <v:textbox>
+                  <w:txbxContent>
+                    <w:p>
+                      <w:pPr>
+                        <w:bidi/>
+                      </w:pPr>
+                      <w:r>
+                        <w:rPr>
+                          <w:noProof/>
+                          <w:sz w:val="20"/>
+                          <w:szCs w:val="20"/>
+                        </w:rPr>
+                        <w:drawing>
+                          <wp:inline distT="0" distB="0" distL="0" distR="0" wp14:anchorId="5A48EDE7" wp14:editId="161DEABB">
+                            <wp:extent cx="4678680" cy="304800"/>
+                            <wp:effectExtent l="0" t="0" r="7620" b="0"/>
+                            <wp:docPr id="112984553" name="Picture 37"/>
+                            <wp:cNvGraphicFramePr>
+                              <a:graphicFrameLocks xmlns:a="http://schemas.openxmlformats.org/drawingml/2006/main" noChangeAspect="1"/>
+                            </wp:cNvGraphicFramePr>
+                            <a:graphic xmlns:a="http://schemas.openxmlformats.org/drawingml/2006/main">
+                              <a:graphicData uri="http://schemas.openxmlformats.org/drawingml/2006/picture">
+                                <pic:pic xmlns:pic="http://schemas.openxmlformats.org/drawingml/2006/picture">
+                                  <pic:nvPicPr>
+                                    <pic:cNvPr id="0" name="Picture 10"/>
+                                    <pic:cNvPicPr>
+                                      <a:picLocks noChangeAspect="1" noChangeArrowheads="1"/>
+                                    </pic:cNvPicPr>
+                                  </pic:nvPicPr>
+                                  <pic:blipFill>
+                                    <a:blip r:embed="rId17">
+                                      <a:extLst>
+                                        <a:ext uri="{28A0092B-C50C-407E-A947-70E740481C1C}">
+                                          <a14:useLocalDpi xmlns:a14="http://schemas.microsoft.com/office/drawing/2010/main" val="0"/>
+                                        </a:ext>
+                                      </a:extLst>
+                                    </a:blip>
+                                    <a:srcRect/>
+                                    <a:stretch>
+                                      <a:fillRect/>
+                                    </a:stretch>
+                                  </pic:blipFill>
+                                  <pic:spPr bwMode="auto">
+                                    <a:xfrm>
+                                      <a:off x="0" y="0"/>
+                                      <a:ext cx="4678680" cy="304800"/>
+                                    </a:xfrm>
+                                    <a:prstGeom prst="rect">
+                                      <a:avLst/>
+                                    </a:prstGeom>
+                                    <a:noFill/>
+                                    <a:ln>
+                                      <a:noFill/>
+                                    </a:ln>
+                                  </pic:spPr>
+                                </pic:pic>
+                              </a:graphicData>
+                            </a:graphic>
+                          </wp:inline>
+                        </w:drawing>
+                      </w:r>
+                    </w:p>
+                  </w:txbxContent>
+                </v:textbox>
+                <w10:wrap anchorx="margin"/>
+              </v:shape>
+            </w:pict>
+          </mc:Fallback>
+        </mc:AlternateContent>
+      </w:r>
+    </w:p>
+    <w:p>
+      <w:pPr>
+        <w:rPr>
+          <w:b/>
+          <w:bCs/>
+          <w:sz w:val="28"/>
+          <w:szCs w:val="28"/>
+          <w:rtl/>
+          <w:lang w:bidi="he-IL"/>
+        </w:rPr>
+      </w:pPr>
+    </w:p>
+    <w:p>
+      <w:pPr>
+        <w:rPr>
+          <w:b/>
+          <w:bCs/>
+          <w:sz w:val="28"/>
+          <w:szCs w:val="28"/>
+          <w:rtl/>
+          <w:lang w:bidi="he-IL"/>
+        </w:rPr>
+      </w:pPr>
+    </w:p>
+    <w:p>
+      <w:pPr>
+        <w:rPr>
+          <w:b/>
+          <w:bCs/>
+          <w:sz w:val="28"/>
+          <w:szCs w:val="28"/>
+          <w:rtl/>
+          <w:lang w:bidi="ar-SY"/>
+        </w:rPr>
+      </w:pPr>
+      <w:r>
+        <w:rPr>
+          <w:b/>
+          <w:bCs/>
+          <w:sz w:val="28"/>
+          <w:szCs w:val="28"/>
+          <w:rtl/>
+          <w:lang w:bidi="he-IL"/>
+        </w:rPr>
+        <w:t xml:space="preserve"> </w:t>
+      </w:r>
+      <w:r>
+        <w:rPr>
+          <w:b/>
+          <w:bCs/>
+          <w:sz w:val="28"/>
+          <w:szCs w:val="28"/>
+        </w:rPr>
+        <w:t xml:space="preserve">2. set the left half of the mask to 1 </w:t>
+      </w:r>
+    </w:p>
+    <w:p>
+      <w:pPr>
+        <w:rPr>
+          <w:b/>
+          <w:bCs/>
+          <w:sz w:val="28"/>
+          <w:szCs w:val="28"/>
+        </w:rPr>
+      </w:pPr>
+      <w:r>
+        <w:rPr>
+          <w:b/>
+          <w:bCs/>
+          <w:sz w:val="28"/>
+          <w:szCs w:val="28"/>
+        </w:rPr>
+        <mc:AlternateContent>
+          <mc:Choice Requires="wps">
+            <w:drawing>
+              <wp:anchor distT="0" distB="0" distL="114300" distR="114300" simplePos="0" relativeHeight="251667456" behindDoc="0" locked="0" layoutInCell="1" allowOverlap="1" wp14:anchorId="27A841A0" wp14:editId="5AAB54B6">
+                <wp:simplePos x="0" y="0"/>
+                <wp:positionH relativeFrom="margin">
+                  <wp:posOffset>-60960</wp:posOffset>
+                </wp:positionH>
+                <wp:positionV relativeFrom="paragraph">
+                  <wp:posOffset>8255</wp:posOffset>
+                </wp:positionV>
+                <wp:extent cx="4869180" cy="342900"/>
+                <wp:effectExtent l="0" t="0" r="26670" b="19050"/>
+                <wp:wrapNone/>
+                <wp:docPr id="1037800758" name="Text Box 36"/>
+                <wp:cNvGraphicFramePr/>
+                <a:graphic xmlns:a="http://schemas.openxmlformats.org/drawingml/2006/main">
+                  <a:graphicData uri="http://schemas.microsoft.com/office/word/2010/wordprocessingShape">
+                    <wps:wsp>
+                      <wps:cNvSpPr txBox="1"/>
+                      <wps:spPr>
+                        <a:xfrm>
+                          <a:off x="0" y="0"/>
+                          <a:ext cx="4869180" cy="342900"/>
+                        </a:xfrm>
+                        <a:prstGeom prst="rect">
+                          <a:avLst/>
+                        </a:prstGeom>
+                        <a:solidFill>
+                          <a:schemeClr val="lt1"/>
+                        </a:solidFill>
+                        <a:ln w="6350">
+                          <a:solidFill>
+                            <a:prstClr val="black"/>
+                          </a:solidFill>
+                        </a:ln>
+                      </wps:spPr>
+                      <wps:txbx>
+                        <w:txbxContent>
+                          <w:p>
+                            <w:pPr>
+                              <w:bidi/>
+                            </w:pPr>
+                            <w:r>
+                              <w:rPr>
+                                <w:noProof/>
+                                <w:sz w:val="20"/>
+                                <w:szCs w:val="20"/>
+                              </w:rPr>
+                              <w:drawing>
+                                <wp:inline distT="0" distB="0" distL="0" distR="0" wp14:anchorId="146712FD" wp14:editId="2FA30AC6">
+                                  <wp:extent cx="4678680" cy="198120"/>
+                                  <wp:effectExtent l="0" t="0" r="7620" b="0"/>
+                                  <wp:docPr id="1578520767" name="Picture 35"/>
+                                  <wp:cNvGraphicFramePr>
+                                    <a:graphicFrameLocks xmlns:a="http://schemas.openxmlformats.org/drawingml/2006/main" noChangeAspect="1"/>
+                                  </wp:cNvGraphicFramePr>
+                                  <a:graphic xmlns:a="http://schemas.openxmlformats.org/drawingml/2006/main">
+                                    <a:graphicData uri="http://schemas.openxmlformats.org/drawingml/2006/picture">
+                                      <pic:pic xmlns:pic="http://schemas.openxmlformats.org/drawingml/2006/picture">
+                                        <pic:nvPicPr>
+                                          <pic:cNvPr id="0" name="Picture 13"/>
+                                          <pic:cNvPicPr>
+                                            <a:picLocks noChangeAspect="1" noChangeArrowheads="1"/>
+                                          </pic:cNvPicPr>
+                                        </pic:nvPicPr>
+                                        <pic:blipFill>
+                                          <a:blip r:embed="rId18">
+                                            <a:extLst>
+                                              <a:ext uri="{28A0092B-C50C-407E-A947-70E740481C1C}">
+                                                <a14:useLocalDpi xmlns:a14="http://schemas.microsoft.com/office/drawing/2010/main" val="0"/>
+                                              </a:ext>
+                                            </a:extLst>
+                                          </a:blip>
+                                          <a:srcRect/>
+                                          <a:stretch>
+                                            <a:fillRect/>
+                                          </a:stretch>
+                                        </pic:blipFill>
+                                        <pic:spPr bwMode="auto">
+                                          <a:xfrm>
+                                            <a:off x="0" y="0"/>
+                                            <a:ext cx="4678680" cy="198120"/>
+                                          </a:xfrm>
+                                          <a:prstGeom prst="rect">
+                                            <a:avLst/>
+                                          </a:prstGeom>
+                                          <a:noFill/>
+                                          <a:ln>
+                                            <a:noFill/>
+                                          </a:ln>
+                                        </pic:spPr>
+                                      </pic:pic>
+                                    </a:graphicData>
+                                  </a:graphic>
+                                </wp:inline>
+                              </w:drawing>
+                            </w:r>
+                          </w:p>
+                        </w:txbxContent>
+                      </wps:txbx>
+                      <wps:bodyPr rot="0" spcFirstLastPara="0" vertOverflow="clip" horzOverflow="clip" vert="horz" wrap="square" lIns="91440" tIns="45720" rIns="91440" bIns="45720" numCol="1" spcCol="0" rtlCol="1" fromWordArt="0" anchor="t" anchorCtr="0" forceAA="0" compatLnSpc="1">
+                        <a:prstTxWarp prst="textNoShape">
+                          <a:avLst/>
+                        </a:prstTxWarp>
+                        <a:noAutofit/>
+                      </wps:bodyPr>
+                    </wps:wsp>
+                  </a:graphicData>
+                </a:graphic>
+                <wp14:sizeRelH relativeFrom="page">
+                  <wp14:pctWidth>0</wp14:pctWidth>
+                </wp14:sizeRelH>
+                <wp14:sizeRelV relativeFrom="margin">
+                  <wp14:pctHeight>0</wp14:pctHeight>
+                </wp14:sizeRelV>
+              </wp:anchor>
+            </w:drawing>
+          </mc:Choice>
+          <mc:Fallback>
+            <w:pict>
+              <v:shape w14:anchorId="27A841A0" id="Text Box 36" o:spid="_x0000_s1030" type="#_x0000_t202" style="position:absolute;margin-left:-4.8pt;margin-top:.65pt;width:383.4pt;height:27pt;z-index:251667456;visibility:visible;mso-wrap-style:square;mso-width-percent:0;mso-height-percent:0;mso-wrap-distance-left:9pt;mso-wrap-distance-top:0;mso-wrap-distance-right:9pt;mso-wrap-distance-bottom:0;mso-position-horizontal:absolute;mso-position-horizontal-relative:margin;mso-position-vertical:absolute;mso-position-vertical-relative:text;mso-width-percent:0;mso-height-percent:0;mso-width-relative:page;mso-height-relative:margin;v-text-anchor:top" o:gfxdata="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" fillcolor="white [3201]" strokeweight=".5pt">
+                <v:textbox>
+                  <w:txbxContent>
+                    <w:p>
+                      <w:pPr>
+                        <w:bidi/>
+                      </w:pPr>
+                      <w:r>
+                        <w:rPr>
+                          <w:noProof/>
+                          <w:sz w:val="20"/>
+                          <w:szCs w:val="20"/>
+                        </w:rPr>
+                        <w:drawing>
+                          <wp:inline distT="0" distB="0" distL="0" distR="0" wp14:anchorId="146712FD" wp14:editId="2FA30AC6">
+                            <wp:extent cx="4678680" cy="198120"/>
+                            <wp:effectExtent l="0" t="0" r="7620" b="0"/>
+                            <wp:docPr id="1578520767" name="Picture 35"/>
+                            <wp:cNvGraphicFramePr>
+                              <a:graphicFrameLocks xmlns:a="http://schemas.openxmlformats.org/drawingml/2006/main" noChangeAspect="1"/>
+                            </wp:cNvGraphicFramePr>
+                            <a:graphic xmlns:a="http://schemas.openxmlformats.org/drawingml/2006/main">
+                              <a:graphicData uri="http://schemas.openxmlformats.org/drawingml/2006/picture">
+                                <pic:pic xmlns:pic="http://schemas.openxmlformats.org/drawingml/2006/picture">
+                                  <pic:nvPicPr>
+                                    <pic:cNvPr id="0" name="Picture 13"/>
+                                    <pic:cNvPicPr>
+                                      <a:picLocks noChangeAspect="1" noChangeArrowheads="1"/>
+                                    </pic:cNvPicPr>
+                                  </pic:nvPicPr>
+                                  <pic:blipFill>
+                                    <a:blip r:embed="rId18">
+                                      <a:extLst>
+                                        <a:ext uri="{28A0092B-C50C-407E-A947-70E740481C1C}">
+                                          <a14:useLocalDpi xmlns:a14="http://schemas.microsoft.com/office/drawing/2010/main" val="0"/>
+                                        </a:ext>
+                                      </a:extLst>
+                                    </a:blip>
+                                    <a:srcRect/>
+                                    <a:stretch>
+                                      <a:fillRect/>
+                                    </a:stretch>
+                                  </pic:blipFill>
+                                  <pic:spPr bwMode="auto">
+                                    <a:xfrm>
+                                      <a:off x="0" y="0"/>
+                                      <a:ext cx="4678680" cy="198120"/>
+                                    </a:xfrm>
+                                    <a:prstGeom prst="rect">
+                                      <a:avLst/>
+                                    </a:prstGeom>
+                                    <a:noFill/>
+                                    <a:ln>
+                                      <a:noFill/>
+                                    </a:ln>
+                                  </pic:spPr>
+                                </pic:pic>
+                              </a:graphicData>
+                            </a:graphic>
+                          </wp:inline>
+                        </w:drawing>
+                      </w:r>
+                    </w:p>
+                  </w:txbxContent>
+                </v:textbox>
+                <w10:wrap anchorx="margin"/>
+              </v:shape>
+            </w:pict>
+          </mc:Fallback>
+        </mc:AlternateContent>
+      </w:r>
+    </w:p>
+    <w:p>
+      <w:pPr>
+        <w:rPr>
+          <w:b/>
+          <w:bCs/>
+          <w:sz w:val="28"/>
+          <w:szCs w:val="28"/>
+          <w:rtl/>
+          <w:lang w:bidi="he-IL"/>
+        </w:rPr>
+      </w:pPr>
+    </w:p>
+    <w:p>
+      <w:pPr>
+        <w:rPr>
+          <w:b/>
+          <w:bCs/>
+          <w:sz w:val="28"/>
+          <w:szCs w:val="28"/>
+        </w:rPr>
+      </w:pPr>
+    </w:p>
+    <w:p>
+      <w:pPr>
+        <w:rPr>
+          <w:b/>
+          <w:bCs/>
+          <w:sz w:val="28"/>
+          <w:szCs w:val="28"/>
+        </w:rPr>
+      </w:pPr>
+      <w:r>
+        <w:rPr>
+          <w:b/>
+          <w:bCs/>
+          <w:sz w:val="28"/>
+          <w:szCs w:val="28"/>
+        </w:rPr>
+        <w:t>3.define the start point for the blend area</w:t>
+      </w:r>
+    </w:p>
+    <w:p>
+      <w:pPr>
+        <w:rPr>
+          <w:b/>
+          <w:bCs/>
+          <w:sz w:val="28"/>
+          <w:szCs w:val="28"/>
+        </w:rPr>
+      </w:pPr>
+      <w:r>
+        <w:rPr>
+          <w:b/>
+          <w:bCs/>
+          <w:sz w:val="28"/>
+          <w:szCs w:val="28"/>
+        </w:rPr>
+        <mc:AlternateContent>
+          <mc:Choice Requires="wps">
+            <w:drawing>
+              <wp:anchor distT="0" distB="0" distL="114300" distR="114300" simplePos="0" relativeHeight="251668480" behindDoc="0" locked="0" layoutInCell="1" allowOverlap="1" wp14:anchorId="7CEA6892" wp14:editId="11F551BD">
+                <wp:simplePos x="0" y="0"/>
+                <wp:positionH relativeFrom="margin">
+                  <wp:posOffset>-76200</wp:posOffset>
+                </wp:positionH>
+                <wp:positionV relativeFrom="paragraph">
+                  <wp:posOffset>195580</wp:posOffset>
+                </wp:positionV>
+                <wp:extent cx="4869180" cy="342900"/>
+                <wp:effectExtent l="0" t="0" r="26670" b="19050"/>
+                <wp:wrapNone/>
+                <wp:docPr id="109426909" name="Text Box 34"/>
+                <wp:cNvGraphicFramePr/>
+                <a:graphic xmlns:a="http://schemas.openxmlformats.org/drawingml/2006/main">
+                  <a:graphicData uri="http://schemas.microsoft.com/office/word/2010/wordprocessingShape">
+                    <wps:wsp>
+                      <wps:cNvSpPr txBox="1"/>
+                      <wps:spPr>
+                        <a:xfrm>
+                          <a:off x="0" y="0"/>
+                          <a:ext cx="4869180" cy="342900"/>
+                        </a:xfrm>
+                        <a:prstGeom prst="rect">
+                          <a:avLst/>
+                        </a:prstGeom>
+                        <a:solidFill>
+                          <a:schemeClr val="lt1"/>
+                        </a:solidFill>
+                        <a:ln w="6350">
+                          <a:solidFill>
+                            <a:prstClr val="black"/>
+                          </a:solidFill>
+                        </a:ln>
+                      </wps:spPr>
+                      <wps:txbx>
+                        <w:txbxContent>
+                          <w:p>
+                            <w:pPr>
+                              <w:bidi/>
+                            </w:pPr>
+                            <w:r>
+                              <w:rPr>
+                                <w:noProof/>
+                                <w:sz w:val="20"/>
+                                <w:szCs w:val="20"/>
+                              </w:rPr>
+                              <w:drawing>
+                                <wp:inline distT="0" distB="0" distL="0" distR="0" wp14:anchorId="0B237138" wp14:editId="64235D03">
+                                  <wp:extent cx="4678680" cy="228600"/>
+                                  <wp:effectExtent l="0" t="0" r="7620" b="0"/>
+                                  <wp:docPr id="995064893" name="Picture 33"/>
+                                  <wp:cNvGraphicFramePr>
+                                    <a:graphicFrameLocks xmlns:a="http://schemas.openxmlformats.org/drawingml/2006/main" noChangeAspect="1"/>
+                                  </wp:cNvGraphicFramePr>
+                                  <a:graphic xmlns:a="http://schemas.openxmlformats.org/drawingml/2006/main">
+                                    <a:graphicData uri="http://schemas.openxmlformats.org/drawingml/2006/picture">
+                                      <pic:pic xmlns:pic="http://schemas.openxmlformats.org/drawingml/2006/picture">
+                                        <pic:nvPicPr>
+                                          <pic:cNvPr id="0" name="Picture 16"/>
+                                          <pic:cNvPicPr>
+                                            <a:picLocks noChangeAspect="1" noChangeArrowheads="1"/>
+                                          </pic:cNvPicPr>
+                                        </pic:nvPicPr>
+                                        <pic:blipFill>
+                                          <a:blip r:embed="rId19">
+                                            <a:extLst>
+                                              <a:ext uri="{28A0092B-C50C-407E-A947-70E740481C1C}">
+                                                <a14:useLocalDpi xmlns:a14="http://schemas.microsoft.com/office/drawing/2010/main" val="0"/>
+                                              </a:ext>
+                                            </a:extLst>
+                                          </a:blip>
+                                          <a:srcRect/>
+                                          <a:stretch>
+                                            <a:fillRect/>
+                                          </a:stretch>
+                                        </pic:blipFill>
+                                        <pic:spPr bwMode="auto">
+                                          <a:xfrm>
+                                            <a:off x="0" y="0"/>
+                                            <a:ext cx="4678680" cy="228600"/>
+                                          </a:xfrm>
+                                          <a:prstGeom prst="rect">
+                                            <a:avLst/>
+                                          </a:prstGeom>
+                                          <a:noFill/>
+                                          <a:ln>
+                                            <a:noFill/>
+                                          </a:ln>
+                                        </pic:spPr>
+                                      </pic:pic>
+                                    </a:graphicData>
+                                  </a:graphic>
+                                </wp:inline>
+                              </w:drawing>
+                            </w:r>
+                          </w:p>
+                        </w:txbxContent>
+                      </wps:txbx>
+                      <wps:bodyPr rot="0" spcFirstLastPara="0" vertOverflow="clip" horzOverflow="clip" vert="horz" wrap="square" lIns="91440" tIns="45720" rIns="91440" bIns="45720" numCol="1" spcCol="0" rtlCol="1" fromWordArt="0" anchor="t" anchorCtr="0" forceAA="0" compatLnSpc="1">
+                        <a:prstTxWarp prst="textNoShape">
+                          <a:avLst/>
+                        </a:prstTxWarp>
+                        <a:noAutofit/>
+                      </wps:bodyPr>
+                    </wps:wsp>
+                  </a:graphicData>
+                </a:graphic>
+                <wp14:sizeRelH relativeFrom="page">
+                  <wp14:pctWidth>0</wp14:pctWidth>
+                </wp14:sizeRelH>
+                <wp14:sizeRelV relativeFrom="margin">
+                  <wp14:pctHeight>0</wp14:pctHeight>
+                </wp14:sizeRelV>
+              </wp:anchor>
+            </w:drawing>
+          </mc:Choice>
+          <mc:Fallback>
+            <w:pict>
+              <v:shape w14:anchorId="7CEA6892" id="Text Box 34" o:spid="_x0000_s1031" type="#_x0000_t202" style="position:absolute;margin-left:-6pt;margin-top:15.4pt;width:383.4pt;height:27pt;z-index:251668480;visibility:visible;mso-wrap-style:square;mso-width-percent:0;mso-height-percent:0;mso-wrap-distance-left:9pt;mso-wrap-distance-top:0;mso-wrap-distance-right:9pt;mso-wrap-distance-bottom:0;mso-position-horizontal:absolute;mso-position-horizontal-relative:margin;mso-position-vertical:absolute;mso-position-vertical-relative:text;mso-width-percent:0;mso-height-percent:0;mso-width-relative:page;mso-height-relative:margin;v-text-anchor:top" o:gfxdata="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" fillcolor="white [3201]" strokeweight=".5pt">
+                <v:textbox>
+                  <w:txbxContent>
+                    <w:p>
+                      <w:pPr>
+                        <w:bidi/>
+                      </w:pPr>
+                      <w:r>
+                        <w:rPr>
+                          <w:noProof/>
+                          <w:sz w:val="20"/>
+                          <w:szCs w:val="20"/>
+                        </w:rPr>
+                        <w:drawing>
+                          <wp:inline distT="0" distB="0" distL="0" distR="0" wp14:anchorId="0B237138" wp14:editId="64235D03">
+                            <wp:extent cx="4678680" cy="228600"/>
+                            <wp:effectExtent l="0" t="0" r="7620" b="0"/>
+                            <wp:docPr id="995064893" name="Picture 33"/>
+                            <wp:cNvGraphicFramePr>
+                              <a:graphicFrameLocks xmlns:a="http://schemas.openxmlformats.org/drawingml/2006/main" noChangeAspect="1"/>
+                            </wp:cNvGraphicFramePr>
+                            <a:graphic xmlns:a="http://schemas.openxmlformats.org/drawingml/2006/main">
+                              <a:graphicData uri="http://schemas.openxmlformats.org/drawingml/2006/picture">
+                                <pic:pic xmlns:pic="http://schemas.openxmlformats.org/drawingml/2006/picture">
+                                  <pic:nvPicPr>
+                                    <pic:cNvPr id="0" name="Picture 16"/>
+                                    <pic:cNvPicPr>
+                                      <a:picLocks noChangeAspect="1" noChangeArrowheads="1"/>
+                                    </pic:cNvPicPr>
+                                  </pic:nvPicPr>
+                                  <pic:blipFill>
+                                    <a:blip r:embed="rId19">
+                                      <a:extLst>
+                                        <a:ext uri="{28A0092B-C50C-407E-A947-70E740481C1C}">
+                                          <a14:useLocalDpi xmlns:a14="http://schemas.microsoft.com/office/drawing/2010/main" val="0"/>
+                                        </a:ext>
+                                      </a:extLst>
+                                    </a:blip>
+                                    <a:srcRect/>
+                                    <a:stretch>
+                                      <a:fillRect/>
+                                    </a:stretch>
+                                  </pic:blipFill>
+                                  <pic:spPr bwMode="auto">
+                                    <a:xfrm>
+                                      <a:off x="0" y="0"/>
+                                      <a:ext cx="4678680" cy="228600"/>
+                                    </a:xfrm>
+                                    <a:prstGeom prst="rect">
+                                      <a:avLst/>
+                                    </a:prstGeom>
+                                    <a:noFill/>
+                                    <a:ln>
+                                      <a:noFill/>
+                                    </a:ln>
+                                  </pic:spPr>
+                                </pic:pic>
+                              </a:graphicData>
+                            </a:graphic>
+                          </wp:inline>
+                        </w:drawing>
+                      </w:r>
+                    </w:p>
+                  </w:txbxContent>
+                </v:textbox>
+                <w10:wrap anchorx="margin"/>
+              </v:shape>
+            </w:pict>
+          </mc:Fallback>
+        </mc:AlternateContent>
+      </w:r>
+    </w:p>
+    <w:p>
+      <w:pPr>
+        <w:rPr>
+          <w:b/>
+          <w:bCs/>
+          <w:sz w:val="28"/>
+          <w:szCs w:val="28"/>
+        </w:rPr>
+      </w:pPr>
+    </w:p>
+    <w:p>
+      <w:pPr>
+        <w:rPr>
+          <w:b/>
+          <w:bCs/>
+          <w:sz w:val="28"/>
+          <w:szCs w:val="28"/>
+        </w:rPr>
+      </w:pPr>
+    </w:p>
+    <w:p>
+      <w:pPr>
+        <w:rPr>
+          <w:b/>
+          <w:bCs/>
+          <w:sz w:val="28"/>
+          <w:szCs w:val="28"/>
+        </w:rPr>
+      </w:pPr>
+      <w:r>
+        <w:rPr>
+          <w:b/>
+          <w:bCs/>
+          <w:sz w:val="28"/>
+          <w:szCs w:val="28"/>
+        </w:rPr>
+        <w:lastRenderedPageBreak/>
+        <w:t>4.gradually create the blend by filling the transition area with a gradient:</w:t>
+      </w:r>
+    </w:p>
+    <w:p>
+      <w:pPr>
+        <w:rPr>
+          <w:b/>
+          <w:bCs/>
+          <w:sz w:val="28"/>
+          <w:szCs w:val="28"/>
+        </w:rPr>
+      </w:pPr>
+      <w:r>
+        <w:rPr>
+          <w:b/>
+          <w:bCs/>
+          <w:sz w:val="28"/>
+          <w:szCs w:val="28"/>
+        </w:rPr>
+        <mc:AlternateContent>
+          <mc:Choice Requires="wps">
+            <w:drawing>
+              <wp:anchor distT="0" distB="0" distL="114300" distR="114300" simplePos="0" relativeHeight="251669504" behindDoc="0" locked="0" layoutInCell="1" allowOverlap="1" wp14:anchorId="47BA93E3" wp14:editId="4E0379F7">
+                <wp:simplePos x="0" y="0"/>
+                <wp:positionH relativeFrom="margin">
+                  <wp:posOffset>-114300</wp:posOffset>
+                </wp:positionH>
+                <wp:positionV relativeFrom="paragraph">
+                  <wp:posOffset>121285</wp:posOffset>
+                </wp:positionV>
+                <wp:extent cx="5670550" cy="679450"/>
+                <wp:effectExtent l="0" t="0" r="25400" b="25400"/>
+                <wp:wrapNone/>
+                <wp:docPr id="489195735" name="Text Box 32"/>
+                <wp:cNvGraphicFramePr/>
+                <a:graphic xmlns:a="http://schemas.openxmlformats.org/drawingml/2006/main">
+                  <a:graphicData uri="http://schemas.microsoft.com/office/word/2010/wordprocessingShape">
+                    <wps:wsp>
+                      <wps:cNvSpPr txBox="1"/>
+                      <wps:spPr>
+                        <a:xfrm>
+                          <a:off x="0" y="0"/>
+                          <a:ext cx="5670550" cy="679450"/>
+                        </a:xfrm>
+                        <a:prstGeom prst="rect">
+                          <a:avLst/>
+                        </a:prstGeom>
+                        <a:solidFill>
+                          <a:schemeClr val="lt1"/>
+                        </a:solidFill>
+                        <a:ln w="6350">
+                          <a:solidFill>
+                            <a:prstClr val="black"/>
+                          </a:solidFill>
+                        </a:ln>
+                      </wps:spPr>
+                      <wps:txbx>
+                        <w:txbxContent>
+                          <w:p>
+                            <w:pPr>
+                              <w:bidi/>
+                            </w:pPr>
+                            <w:r>
+                              <w:rPr>
+                                <w:noProof/>
+                                <w:sz w:val="20"/>
+                                <w:szCs w:val="20"/>
+                              </w:rPr>
+                              <w:drawing>
+                                <wp:inline distT="0" distB="0" distL="0" distR="0" wp14:anchorId="4A63CAC4" wp14:editId="7A76F241">
+                                  <wp:extent cx="5486400" cy="531495"/>
+                                  <wp:effectExtent l="0" t="0" r="0" b="1905"/>
+                                  <wp:docPr id="394186238" name="Picture 31"/>
+                                  <wp:cNvGraphicFramePr>
+                                    <a:graphicFrameLocks xmlns:a="http://schemas.openxmlformats.org/drawingml/2006/main" noChangeAspect="1"/>
+                                  </wp:cNvGraphicFramePr>
+                                  <a:graphic xmlns:a="http://schemas.openxmlformats.org/drawingml/2006/main">
+                                    <a:graphicData uri="http://schemas.openxmlformats.org/drawingml/2006/picture">
+                                      <pic:pic xmlns:pic="http://schemas.openxmlformats.org/drawingml/2006/picture">
+                                        <pic:nvPicPr>
+                                          <pic:cNvPr id="0" name="Picture 19"/>
+                                          <pic:cNvPicPr>
+                                            <a:picLocks noChangeAspect="1" noChangeArrowheads="1"/>
+                                          </pic:cNvPicPr>
+                                        </pic:nvPicPr>
+                                        <pic:blipFill>
+                                          <a:blip r:embed="rId20">
+                                            <a:extLst>
+                                              <a:ext uri="{28A0092B-C50C-407E-A947-70E740481C1C}">
+                                                <a14:useLocalDpi xmlns:a14="http://schemas.microsoft.com/office/drawing/2010/main" val="0"/>
+                                              </a:ext>
+                                            </a:extLst>
+                                          </a:blip>
+                                          <a:srcRect/>
+                                          <a:stretch>
+                                            <a:fillRect/>
+                                          </a:stretch>
+                                        </pic:blipFill>
+                                        <pic:spPr bwMode="auto">
+                                          <a:xfrm>
+                                            <a:off x="0" y="0"/>
+                                            <a:ext cx="5486400" cy="531495"/>
+                                          </a:xfrm>
+                                          <a:prstGeom prst="rect">
+                                            <a:avLst/>
+                                          </a:prstGeom>
+                                          <a:noFill/>
+                                          <a:ln>
+                                            <a:noFill/>
+                                          </a:ln>
+                                        </pic:spPr>
+                                      </pic:pic>
+                                    </a:graphicData>
+                                  </a:graphic>
+                                </wp:inline>
+                              </w:drawing>
+                            </w:r>
+                          </w:p>
+                        </w:txbxContent>
+                      </wps:txbx>
+                      <wps:bodyPr rot="0" spcFirstLastPara="0" vertOverflow="clip" horzOverflow="clip" vert="horz" wrap="square" lIns="91440" tIns="45720" rIns="91440" bIns="45720" numCol="1" spcCol="0" rtlCol="1" fromWordArt="0" anchor="t" anchorCtr="0" forceAA="0" compatLnSpc="1">
+                        <a:prstTxWarp prst="textNoShape">
+                          <a:avLst/>
+                        </a:prstTxWarp>
+                        <a:noAutofit/>
+                      </wps:bodyPr>
+                    </wps:wsp>
+                  </a:graphicData>
+                </a:graphic>
+                <wp14:sizeRelH relativeFrom="margin">
+                  <wp14:pctWidth>0</wp14:pctWidth>
+                </wp14:sizeRelH>
+                <wp14:sizeRelV relativeFrom="margin">
+                  <wp14:pctHeight>0</wp14:pctHeight>
+                </wp14:sizeRelV>
+              </wp:anchor>
+            </w:drawing>
+          </mc:Choice>
+          <mc:Fallback>
+            <w:pict>
+              <v:shape w14:anchorId="47BA93E3" id="Text Box 32" o:spid="_x0000_s1032" type="#_x0000_t202" style="position:absolute;margin-left:-9pt;margin-top:9.55pt;width:446.5pt;height:53.5pt;z-index:251669504;visibility:visible;mso-wrap-style:square;mso-width-percent:0;mso-height-percent:0;mso-wrap-distance-left:9pt;mso-wrap-distance-top:0;mso-wrap-distance-right:9pt;mso-wrap-distance-bottom:0;mso-position-horizontal:absolute;mso-position-horizontal-relative:margin;mso-position-vertical:absolute;mso-position-vertical-relative:text;mso-width-percent:0;mso-height-percent:0;mso-width-relative:margin;mso-height-relative:margin;v-text-anchor:top" o:gfxdata="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" fillcolor="white [3201]" strokeweight=".5pt">
+                <v:textbox>
+                  <w:txbxContent>
+                    <w:p>
+                      <w:pPr>
+                        <w:bidi/>
+                      </w:pPr>
+                      <w:r>
+                        <w:rPr>
+                          <w:noProof/>
+                          <w:sz w:val="20"/>
+                          <w:szCs w:val="20"/>
+                        </w:rPr>
+                        <w:drawing>
+                          <wp:inline distT="0" distB="0" distL="0" distR="0" wp14:anchorId="4A63CAC4" wp14:editId="7A76F241">
+                            <wp:extent cx="5486400" cy="531495"/>
+                            <wp:effectExtent l="0" t="0" r="0" b="1905"/>
+                            <wp:docPr id="394186238" name="Picture 31"/>
+                            <wp:cNvGraphicFramePr>
+                              <a:graphicFrameLocks xmlns:a="http://schemas.openxmlformats.org/drawingml/2006/main" noChangeAspect="1"/>
+                            </wp:cNvGraphicFramePr>
+                            <a:graphic xmlns:a="http://schemas.openxmlformats.org/drawingml/2006/main">
+                              <a:graphicData uri="http://schemas.openxmlformats.org/drawingml/2006/picture">
+                                <pic:pic xmlns:pic="http://schemas.openxmlformats.org/drawingml/2006/picture">
+                                  <pic:nvPicPr>
+                                    <pic:cNvPr id="0" name="Picture 19"/>
+                                    <pic:cNvPicPr>
+                                      <a:picLocks noChangeAspect="1" noChangeArrowheads="1"/>
+                                    </pic:cNvPicPr>
+                                  </pic:nvPicPr>
+                                  <pic:blipFill>
+                                    <a:blip r:embed="rId20">
+                                      <a:extLst>
+                                        <a:ext uri="{28A0092B-C50C-407E-A947-70E740481C1C}">
+                                          <a14:useLocalDpi xmlns:a14="http://schemas.microsoft.com/office/drawing/2010/main" val="0"/>
+                                        </a:ext>
+                                      </a:extLst>
+                                    </a:blip>
+                                    <a:srcRect/>
+                                    <a:stretch>
+                                      <a:fillRect/>
+                                    </a:stretch>
+                                  </pic:blipFill>
+                                  <pic:spPr bwMode="auto">
+                                    <a:xfrm>
+                                      <a:off x="0" y="0"/>
+                                      <a:ext cx="5486400" cy="531495"/>
+                                    </a:xfrm>
+                                    <a:prstGeom prst="rect">
+                                      <a:avLst/>
+                                    </a:prstGeom>
+                                    <a:noFill/>
+                                    <a:ln>
+                                      <a:noFill/>
+                                    </a:ln>
+                                  </pic:spPr>
+                                </pic:pic>
+                              </a:graphicData>
+                            </a:graphic>
+                          </wp:inline>
+                        </w:drawing>
+                      </w:r>
+                    </w:p>
+                  </w:txbxContent>
+                </v:textbox>
+                <w10:wrap anchorx="margin"/>
+              </v:shape>
+            </w:pict>
+          </mc:Fallback>
+        </mc:AlternateContent>
+      </w:r>
+    </w:p>
+    <w:p>
+      <w:pPr>
+        <w:rPr>
+          <w:b/>
+          <w:bCs/>
+          <w:sz w:val="28"/>
+          <w:szCs w:val="28"/>
+        </w:rPr>
+      </w:pPr>
+    </w:p>
+    <w:p>
+      <w:pPr>
+        <w:rPr>
+          <w:b/>
+          <w:bCs/>
+          <w:sz w:val="28"/>
+          <w:szCs w:val="28"/>
+        </w:rPr>
+      </w:pPr>
+    </w:p>
+    <w:p>
+      <w:pPr>
+        <w:rPr>
+          <w:b/>
+          <w:bCs/>
+          <w:sz w:val="28"/>
+          <w:szCs w:val="28"/>
+        </w:rPr>
+      </w:pPr>
+    </w:p>
+    <w:p>
+      <w:pPr>
+        <w:rPr>
+          <w:b/>
+          <w:bCs/>
+          <w:sz w:val="28"/>
+          <w:szCs w:val="28"/>
+        </w:rPr>
+      </w:pPr>
+      <w:r>
+        <w:rPr>
+          <w:b/>
+          <w:bCs/>
+          <w:sz w:val="28"/>
+          <w:szCs w:val="28"/>
+        </w:rPr>
+        <w:t>5. blend the two pyramids at the current level using mask:</w:t>
+      </w:r>
+    </w:p>
+    <w:p>
+      <w:pPr>
+        <w:rPr>
+          <w:b/>
+          <w:bCs/>
+          <w:sz w:val="28"/>
+          <w:szCs w:val="28"/>
+        </w:rPr>
+      </w:pPr>
+      <w:r>
+        <w:rPr>
+          <w:b/>
+          <w:bCs/>
+          <w:sz w:val="28"/>
+          <w:szCs w:val="28"/>
+        </w:rPr>
+        <w:t xml:space="preserve"> </w:t>
+      </w:r>
+      <w:proofErr w:type="spellStart"/>
+      <w:r>
+        <w:rPr>
+          <w:b/>
+          <w:bCs/>
+          <w:sz w:val="28"/>
+          <w:szCs w:val="28"/>
+        </w:rPr>
+        <w:t>Lblend</w:t>
+      </w:r>
+      <w:proofErr w:type="spellEnd"/>
+      <w:r>
+        <w:rPr>
+          <w:b/>
+          <w:bCs/>
+          <w:sz w:val="28"/>
+          <w:szCs w:val="28"/>
+        </w:rPr>
+        <w:t xml:space="preserve"> = </w:t>
+      </w:r>
+      <w:proofErr w:type="spellStart"/>
+      <w:r>
+        <w:rPr>
+          <w:b/>
+          <w:bCs/>
+          <w:sz w:val="28"/>
+          <w:szCs w:val="28"/>
+        </w:rPr>
+        <w:t>maski</w:t>
+      </w:r>
+      <w:proofErr w:type="spellEnd"/>
+      <w:r>
+        <w:rPr>
+          <w:b/>
+          <w:bCs/>
+          <w:sz w:val="28"/>
+          <w:szCs w:val="28"/>
+        </w:rPr>
+        <w:t xml:space="preserve"> * L1i + (1 – </w:t>
+      </w:r>
+      <w:proofErr w:type="spellStart"/>
+      <w:proofErr w:type="gramStart"/>
+      <w:r>
+        <w:rPr>
+          <w:b/>
+          <w:bCs/>
+          <w:sz w:val="28"/>
+          <w:szCs w:val="28"/>
+        </w:rPr>
+        <w:t>maski</w:t>
+      </w:r>
+      <w:proofErr w:type="spellEnd"/>
+      <w:r>
+        <w:rPr>
+          <w:b/>
+          <w:bCs/>
+          <w:sz w:val="28"/>
+          <w:szCs w:val="28"/>
+        </w:rPr>
+        <w:t xml:space="preserve"> )</w:t>
+      </w:r>
+      <w:proofErr w:type="gramEnd"/>
+      <w:r>
+        <w:rPr>
+          <w:b/>
+          <w:bCs/>
+          <w:sz w:val="28"/>
+          <w:szCs w:val="28"/>
+        </w:rPr>
+        <w:t xml:space="preserve"> L2i</w:t>
+      </w:r>
+    </w:p>
+    <w:p>
+      <w:pPr>
+        <w:rPr>
+          <w:b/>
+          <w:bCs/>
+          <w:sz w:val="28"/>
+          <w:szCs w:val="28"/>
+        </w:rPr>
+      </w:pPr>
+      <w:r>
+        <w:rPr>
+          <w:b/>
+          <w:bCs/>
+          <w:sz w:val="28"/>
+          <w:szCs w:val="28"/>
+        </w:rPr>
+        <mc:AlternateContent>
+          <mc:Choice Requires="wps">
+            <w:drawing>
+              <wp:anchor distT="0" distB="0" distL="114300" distR="114300" simplePos="0" relativeHeight="251670528" behindDoc="0" locked="0" layoutInCell="1" allowOverlap="1" wp14:anchorId="5BC84634" wp14:editId="003521AD">
+                <wp:simplePos x="0" y="0"/>
+                <wp:positionH relativeFrom="margin">
+                  <wp:align>left</wp:align>
+                </wp:positionH>
+                <wp:positionV relativeFrom="paragraph">
+                  <wp:posOffset>106680</wp:posOffset>
+                </wp:positionV>
+                <wp:extent cx="5670550" cy="495300"/>
+                <wp:effectExtent l="0" t="0" r="25400" b="19050"/>
+                <wp:wrapNone/>
+                <wp:docPr id="1559493870" name="Text Box 30"/>
+                <wp:cNvGraphicFramePr/>
+                <a:graphic xmlns:a="http://schemas.openxmlformats.org/drawingml/2006/main">
+                  <a:graphicData uri="http://schemas.microsoft.com/office/word/2010/wordprocessingShape">
+                    <wps:wsp>
+                      <wps:cNvSpPr txBox="1"/>
+                      <wps:spPr>
+                        <a:xfrm>
+                          <a:off x="0" y="0"/>
+                          <a:ext cx="5670550" cy="495300"/>
+                        </a:xfrm>
+                        <a:prstGeom prst="rect">
+                          <a:avLst/>
+                        </a:prstGeom>
+                        <a:solidFill>
+                          <a:schemeClr val="lt1"/>
+                        </a:solidFill>
+                        <a:ln w="6350">
+                          <a:solidFill>
+                            <a:prstClr val="black"/>
+                          </a:solidFill>
+                        </a:ln>
+                      </wps:spPr>
+                      <wps:txbx>
+                        <w:txbxContent>
+                          <w:p>
+                            <w:pPr>
+                              <w:bidi/>
+                            </w:pPr>
+                            <w:r>
+                              <w:rPr>
+                                <w:noProof/>
+                                <w:sz w:val="20"/>
+                                <w:szCs w:val="20"/>
+                              </w:rPr>
+                              <w:drawing>
+                                <wp:inline distT="0" distB="0" distL="0" distR="0" wp14:anchorId="062BFFA2" wp14:editId="1FFF7B66">
+                                  <wp:extent cx="5486400" cy="335280"/>
+                                  <wp:effectExtent l="0" t="0" r="0" b="7620"/>
+                                  <wp:docPr id="486020078" name="Picture 29"/>
+                                  <wp:cNvGraphicFramePr>
+                                    <a:graphicFrameLocks xmlns:a="http://schemas.openxmlformats.org/drawingml/2006/main" noChangeAspect="1"/>
+                                  </wp:cNvGraphicFramePr>
+                                  <a:graphic xmlns:a="http://schemas.openxmlformats.org/drawingml/2006/main">
+                                    <a:graphicData uri="http://schemas.openxmlformats.org/drawingml/2006/picture">
+                                      <pic:pic xmlns:pic="http://schemas.openxmlformats.org/drawingml/2006/picture">
+                                        <pic:nvPicPr>
+                                          <pic:cNvPr id="0" name="Picture 22"/>
+                                          <pic:cNvPicPr>
+                                            <a:picLocks noChangeAspect="1" noChangeArrowheads="1"/>
+                                          </pic:cNvPicPr>
+                                        </pic:nvPicPr>
+                                        <pic:blipFill>
+                                          <a:blip r:embed="rId21">
+                                            <a:extLst>
+                                              <a:ext uri="{28A0092B-C50C-407E-A947-70E740481C1C}">
+                                                <a14:useLocalDpi xmlns:a14="http://schemas.microsoft.com/office/drawing/2010/main" val="0"/>
+                                              </a:ext>
+                                            </a:extLst>
+                                          </a:blip>
+                                          <a:srcRect/>
+                                          <a:stretch>
+                                            <a:fillRect/>
+                                          </a:stretch>
+                                        </pic:blipFill>
+                                        <pic:spPr bwMode="auto">
+                                          <a:xfrm>
+                                            <a:off x="0" y="0"/>
+                                            <a:ext cx="5486400" cy="335280"/>
+                                          </a:xfrm>
+                                          <a:prstGeom prst="rect">
+                                            <a:avLst/>
+                                          </a:prstGeom>
+                                          <a:noFill/>
+                                          <a:ln>
+                                            <a:noFill/>
+                                          </a:ln>
+                                        </pic:spPr>
+                                      </pic:pic>
+                                    </a:graphicData>
+                                  </a:graphic>
+                                </wp:inline>
+                              </w:drawing>
+                            </w:r>
+                          </w:p>
+                        </w:txbxContent>
+                      </wps:txbx>
+                      <wps:bodyPr rot="0" spcFirstLastPara="0" vertOverflow="clip" horzOverflow="clip" vert="horz" wrap="square" lIns="91440" tIns="45720" rIns="91440" bIns="45720" numCol="1" spcCol="0" rtlCol="1" fromWordArt="0" anchor="t" anchorCtr="0" forceAA="0" compatLnSpc="1">
+                        <a:prstTxWarp prst="textNoShape">
+                          <a:avLst/>
+                        </a:prstTxWarp>
+                        <a:noAutofit/>
+                      </wps:bodyPr>
+                    </wps:wsp>
+                  </a:graphicData>
+                </a:graphic>
+                <wp14:sizeRelH relativeFrom="margin">
+                  <wp14:pctWidth>0</wp14:pctWidth>
+                </wp14:sizeRelH>
+                <wp14:sizeRelV relativeFrom="margin">
+                  <wp14:pctHeight>0</wp14:pctHeight>
+                </wp14:sizeRelV>
+              </wp:anchor>
+            </w:drawing>
+          </mc:Choice>
+          <mc:Fallback>
+            <w:pict>
+              <v:shape w14:anchorId="5BC84634" id="Text Box 30" o:spid="_x0000_s1033" type="#_x0000_t202" style="position:absolute;margin-left:0;margin-top:8.4pt;width:446.5pt;height:39pt;z-index:251670528;visibility:visible;mso-wrap-style:square;mso-width-percent:0;mso-height-percent:0;mso-wrap-distance-left:9pt;mso-wrap-distance-top:0;mso-wrap-distance-right:9pt;mso-wrap-distance-bottom:0;mso-position-horizontal:left;mso-position-horizontal-relative:margin;mso-position-vertical:absolute;mso-position-vertical-relative:text;mso-width-percent:0;mso-height-percent:0;mso-width-relative:margin;mso-height-relative:margin;v-text-anchor:top" o:gfxdata="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" fillcolor="white [3201]" strokeweight=".5pt">
+                <v:textbox>
+                  <w:txbxContent>
+                    <w:p>
+                      <w:pPr>
+                        <w:bidi/>
+                      </w:pPr>
+                      <w:r>
+                        <w:rPr>
+                          <w:noProof/>
+                          <w:sz w:val="20"/>
+                          <w:szCs w:val="20"/>
+                        </w:rPr>
+                        <w:drawing>
+                          <wp:inline distT="0" distB="0" distL="0" distR="0" wp14:anchorId="062BFFA2" wp14:editId="1FFF7B66">
+                            <wp:extent cx="5486400" cy="335280"/>
+                            <wp:effectExtent l="0" t="0" r="0" b="7620"/>
+                            <wp:docPr id="486020078" name="Picture 29"/>
+                            <wp:cNvGraphicFramePr>
+                              <a:graphicFrameLocks xmlns:a="http://schemas.openxmlformats.org/drawingml/2006/main" noChangeAspect="1"/>
+                            </wp:cNvGraphicFramePr>
+                            <a:graphic xmlns:a="http://schemas.openxmlformats.org/drawingml/2006/main">
+                              <a:graphicData uri="http://schemas.openxmlformats.org/drawingml/2006/picture">
+                                <pic:pic xmlns:pic="http://schemas.openxmlformats.org/drawingml/2006/picture">
+                                  <pic:nvPicPr>
+                                    <pic:cNvPr id="0" name="Picture 22"/>
+                                    <pic:cNvPicPr>
+                                      <a:picLocks noChangeAspect="1" noChangeArrowheads="1"/>
+                                    </pic:cNvPicPr>
+                                  </pic:nvPicPr>
+                                  <pic:blipFill>
+                                    <a:blip r:embed="rId21">
+                                      <a:extLst>
+                                        <a:ext uri="{28A0092B-C50C-407E-A947-70E740481C1C}">
+                                          <a14:useLocalDpi xmlns:a14="http://schemas.microsoft.com/office/drawing/2010/main" val="0"/>
+                                        </a:ext>
+                                      </a:extLst>
+                                    </a:blip>
+                                    <a:srcRect/>
+                                    <a:stretch>
+                                      <a:fillRect/>
+                                    </a:stretch>
+                                  </pic:blipFill>
+                                  <pic:spPr bwMode="auto">
+                                    <a:xfrm>
+                                      <a:off x="0" y="0"/>
+                                      <a:ext cx="5486400" cy="335280"/>
+                                    </a:xfrm>
+                                    <a:prstGeom prst="rect">
+                                      <a:avLst/>
+                                    </a:prstGeom>
+                                    <a:noFill/>
+                                    <a:ln>
+                                      <a:noFill/>
+                                    </a:ln>
+                                  </pic:spPr>
+                                </pic:pic>
+                              </a:graphicData>
+                            </a:graphic>
+                          </wp:inline>
+                        </w:drawing>
+                      </w:r>
+                    </w:p>
+                  </w:txbxContent>
+                </v:textbox>
+                <w10:wrap anchorx="margin"/>
+              </v:shape>
+            </w:pict>
+          </mc:Fallback>
+        </mc:AlternateContent>
+      </w:r>
+    </w:p>
+    <w:p>
+      <w:pPr>
+        <w:rPr>
+          <w:b/>
+          <w:bCs/>
+          <w:sz w:val="28"/>
+          <w:szCs w:val="28"/>
+        </w:rPr>
+      </w:pPr>
+    </w:p>
+    <w:p>
+      <w:pPr>
+        <w:rPr>
+          <w:b/>
+          <w:bCs/>
+          <w:sz w:val="28"/>
+          <w:szCs w:val="28"/>
+        </w:rPr>
+      </w:pPr>
+    </w:p>
+    <w:p>
+      <w:pPr>
+        <w:rPr>
+          <w:b/>
+          <w:bCs/>
+          <w:sz w:val="28"/>
+          <w:szCs w:val="28"/>
+        </w:rPr>
+      </w:pPr>
+      <w:r>
+        <w:rPr>
+          <w:b/>
+          <w:bCs/>
+          <w:sz w:val="28"/>
+          <w:szCs w:val="28"/>
+        </w:rPr>
+        <w:t>We started by defining a mask that matches the size of the current pyramid level. This mask is essentially a 2D matrix, with the same dimensions as the image at the current pyramid level, for the mask’s columns, we initialized them from the first column up to 0.5 * width - current level, and we set these values to 1.0, ensuring that the initial part of the mask is fully set to one image, allowing for a smooth transition to the next stage of blending.</w:t>
+      </w:r>
+      <w:r>
+        <w:rPr>
+          <w:b/>
+          <w:bCs/>
+          <w:sz w:val="28"/>
+          <w:szCs w:val="28"/>
+          <w:rtl/>
+          <w:lang w:bidi="ar-SY"/>
+        </w:rPr>
+        <w:br w:type="page"/>
+      </w:r>
+    </w:p>
+    <w:p>
+      <w:pPr>
+        <w:rPr>
+          <w:b/>
+          <w:bCs/>
+          <w:sz w:val="28"/>
+          <w:szCs w:val="28"/>
+          <w:rtl/>
+          <w:lang w:bidi="ar-SY"/>
+        </w:rPr>
+      </w:pPr>
+      <w:r>
+        <w:rPr>
+          <w:b/>
+          <w:bCs/>
+          <w:sz w:val="28"/>
+          <w:szCs w:val="28"/>
+          <w:rtl/>
+          <w:lang w:bidi="he-IL"/>
+        </w:rPr>
+        <w:lastRenderedPageBreak/>
+        <mc:AlternateContent>
+          <mc:Choice Requires="wps">
+            <w:drawing>
+              <wp:anchor distT="0" distB="0" distL="114300" distR="114300" simplePos="0" relativeHeight="251662336" behindDoc="0" locked="0" layoutInCell="1" allowOverlap="1" wp14:anchorId="2D3A1175" wp14:editId="67BCD498">
+                <wp:simplePos x="0" y="0"/>
+                <wp:positionH relativeFrom="page">
+                  <wp:posOffset>1562735</wp:posOffset>
+                </wp:positionH>
+                <wp:positionV relativeFrom="paragraph">
+                  <wp:posOffset>5598795</wp:posOffset>
+                </wp:positionV>
+                <wp:extent cx="4983480" cy="4145280"/>
+                <wp:effectExtent l="0" t="0" r="26670" b="26670"/>
+                <wp:wrapNone/>
+                <wp:docPr id="1017350057" name="Text Box 28"/>
+                <wp:cNvGraphicFramePr/>
+                <a:graphic xmlns:a="http://schemas.openxmlformats.org/drawingml/2006/main">
+                  <a:graphicData uri="http://schemas.microsoft.com/office/word/2010/wordprocessingShape">
+                    <wps:wsp>
+                      <wps:cNvSpPr txBox="1"/>
+                      <wps:spPr>
+                        <a:xfrm>
+                          <a:off x="0" y="0"/>
+                          <a:ext cx="4983480" cy="4145280"/>
+                        </a:xfrm>
+                        <a:prstGeom prst="rect">
+                          <a:avLst/>
+                        </a:prstGeom>
+                        <a:solidFill>
+                          <a:schemeClr val="lt1"/>
+                        </a:solidFill>
+                        <a:ln w="6350">
+                          <a:solidFill>
+                            <a:prstClr val="black"/>
+                          </a:solidFill>
+                        </a:ln>
+                      </wps:spPr>
+                      <wps:txbx>
+                        <w:txbxContent>
+                          <w:p>
+                            <w:pPr>
+                              <w:bidi/>
+                            </w:pPr>
+                            <w:r>
+                              <w:rPr>
+                                <w:noProof/>
+                                <w:sz w:val="20"/>
+                                <w:szCs w:val="20"/>
+                              </w:rPr>
+                              <w:drawing>
+                                <wp:inline distT="0" distB="0" distL="0" distR="0" wp14:anchorId="07DA438E" wp14:editId="6E95325C">
+                                  <wp:extent cx="4808220" cy="4015740"/>
+                                  <wp:effectExtent l="0" t="0" r="0" b="3810"/>
+                                  <wp:docPr id="1982072311" name="Picture 27"/>
+                                  <wp:cNvGraphicFramePr>
+                                    <a:graphicFrameLocks xmlns:a="http://schemas.openxmlformats.org/drawingml/2006/main" noChangeAspect="1"/>
+                                  </wp:cNvGraphicFramePr>
+                                  <a:graphic xmlns:a="http://schemas.openxmlformats.org/drawingml/2006/main">
+                                    <a:graphicData uri="http://schemas.openxmlformats.org/drawingml/2006/picture">
+                                      <pic:pic xmlns:pic="http://schemas.openxmlformats.org/drawingml/2006/picture">
+                                        <pic:nvPicPr>
+                                          <pic:cNvPr id="0" name="Picture 3"/>
+                                          <pic:cNvPicPr>
+                                            <a:picLocks noChangeAspect="1" noChangeArrowheads="1"/>
+                                          </pic:cNvPicPr>
+                                        </pic:nvPicPr>
+                                        <pic:blipFill>
+                                          <a:blip r:embed="rId22">
+                                            <a:extLst>
+                                              <a:ext uri="{28A0092B-C50C-407E-A947-70E740481C1C}">
+                                                <a14:useLocalDpi xmlns:a14="http://schemas.microsoft.com/office/drawing/2010/main" val="0"/>
+                                              </a:ext>
+                                            </a:extLst>
+                                          </a:blip>
+                                          <a:srcRect/>
+                                          <a:stretch>
+                                            <a:fillRect/>
+                                          </a:stretch>
+                                        </pic:blipFill>
+                                        <pic:spPr bwMode="auto">
+                                          <a:xfrm>
+                                            <a:off x="0" y="0"/>
+                                            <a:ext cx="4808220" cy="4015740"/>
+                                          </a:xfrm>
+                                          <a:prstGeom prst="rect">
+                                            <a:avLst/>
+                                          </a:prstGeom>
+                                          <a:noFill/>
+                                          <a:ln>
+                                            <a:noFill/>
+                                          </a:ln>
+                                        </pic:spPr>
+                                      </pic:pic>
+                                    </a:graphicData>
+                                  </a:graphic>
+                                </wp:inline>
+                              </w:drawing>
+                            </w:r>
+                          </w:p>
+                          <w:p>
+                            <w:pPr>
+                              <w:bidi/>
+                              <w:rPr>
+                                <w:rtl/>
+                              </w:rPr>
+                            </w:pPr>
+                          </w:p>
+                          <w:p>
+                            <w:pPr>
+                              <w:bidi/>
+                            </w:pPr>
+                          </w:p>
+                        </w:txbxContent>
+                      </wps:txbx>
+                      <wps:bodyPr rot="0" spcFirstLastPara="0" vertOverflow="clip" horzOverflow="clip" vert="horz" wrap="square" lIns="91440" tIns="45720" rIns="91440" bIns="45720" numCol="1" spcCol="0" rtlCol="1" fromWordArt="0" anchor="t" anchorCtr="0" forceAA="0" compatLnSpc="1">
+                        <a:prstTxWarp prst="textNoShape">
+                          <a:avLst/>
+                        </a:prstTxWarp>
+                        <a:noAutofit/>
+                      </wps:bodyPr>
+                    </wps:wsp>
+                  </a:graphicData>
+                </a:graphic>
+                <wp14:sizeRelH relativeFrom="margin">
+                  <wp14:pctWidth>0</wp14:pctWidth>
+                </wp14:sizeRelH>
+                <wp14:sizeRelV relativeFrom="margin">
+                  <wp14:pctHeight>0</wp14:pctHeight>
+                </wp14:sizeRelV>
+              </wp:anchor>
+            </w:drawing>
+          </mc:Choice>
+          <mc:Fallback>
+            <w:pict>
+              <v:shape w14:anchorId="2D3A1175" id="Text Box 28" o:spid="_x0000_s1034" type="#_x0000_t202" style="position:absolute;margin-left:123.05pt;margin-top:440.85pt;width:392.4pt;height:326.4pt;z-index:251662336;visibility:visible;mso-wrap-style:square;mso-width-percent:0;mso-height-percent:0;mso-wrap-distance-left:9pt;mso-wrap-distance-top:0;mso-wrap-distance-right:9pt;mso-wrap-distance-bottom:0;mso-position-horizontal:absolute;mso-position-horizontal-relative:page;mso-position-vertical:absolute;mso-position-vertical-relative:text;mso-width-percent:0;mso-height-percent:0;mso-width-relative:margin;mso-height-relative:margin;v-text-anchor:top" o:gfxdata="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" fillcolor="white [3201]" strokeweight=".5pt">
+                <v:textbox>
+                  <w:txbxContent>
+                    <w:p>
+                      <w:pPr>
+                        <w:bidi/>
+                      </w:pPr>
+                      <w:r>
+                        <w:rPr>
+                          <w:noProof/>
+                          <w:sz w:val="20"/>
+                          <w:szCs w:val="20"/>
+                        </w:rPr>
+                        <w:drawing>
+                          <wp:inline distT="0" distB="0" distL="0" distR="0" wp14:anchorId="07DA438E" wp14:editId="6E95325C">
+                            <wp:extent cx="4808220" cy="4015740"/>
+                            <wp:effectExtent l="0" t="0" r="0" b="3810"/>
+                            <wp:docPr id="1982072311" name="Picture 27"/>
+                            <wp:cNvGraphicFramePr>
+                              <a:graphicFrameLocks xmlns:a="http://schemas.openxmlformats.org/drawingml/2006/main" noChangeAspect="1"/>
+                            </wp:cNvGraphicFramePr>
+                            <a:graphic xmlns:a="http://schemas.openxmlformats.org/drawingml/2006/main">
+                              <a:graphicData uri="http://schemas.openxmlformats.org/drawingml/2006/picture">
+                                <pic:pic xmlns:pic="http://schemas.openxmlformats.org/drawingml/2006/picture">
+                                  <pic:nvPicPr>
+                                    <pic:cNvPr id="0" name="Picture 3"/>
+                                    <pic:cNvPicPr>
+                                      <a:picLocks noChangeAspect="1" noChangeArrowheads="1"/>
+                                    </pic:cNvPicPr>
+                                  </pic:nvPicPr>
+                                  <pic:blipFill>
+                                    <a:blip r:embed="rId22">
+                                      <a:extLst>
+                                        <a:ext uri="{28A0092B-C50C-407E-A947-70E740481C1C}">
+                                          <a14:useLocalDpi xmlns:a14="http://schemas.microsoft.com/office/drawing/2010/main" val="0"/>
+                                        </a:ext>
+                                      </a:extLst>
+                                    </a:blip>
+                                    <a:srcRect/>
+                                    <a:stretch>
+                                      <a:fillRect/>
+                                    </a:stretch>
+                                  </pic:blipFill>
+                                  <pic:spPr bwMode="auto">
+                                    <a:xfrm>
+                                      <a:off x="0" y="0"/>
+                                      <a:ext cx="4808220" cy="4015740"/>
+                                    </a:xfrm>
+                                    <a:prstGeom prst="rect">
+                                      <a:avLst/>
+                                    </a:prstGeom>
+                                    <a:noFill/>
+                                    <a:ln>
+                                      <a:noFill/>
+                                    </a:ln>
+                                  </pic:spPr>
+                                </pic:pic>
+                              </a:graphicData>
+                            </a:graphic>
+                          </wp:inline>
+                        </w:drawing>
+                      </w:r>
+                    </w:p>
+                    <w:p>
+                      <w:pPr>
+                        <w:bidi/>
+                        <w:rPr>
+                          <w:rtl/>
+                        </w:rPr>
+                      </w:pPr>
+                    </w:p>
+                    <w:p>
+                      <w:pPr>
+                        <w:bidi/>
+                      </w:pPr>
+                    </w:p>
+                  </w:txbxContent>
+                </v:textbox>
+                <w10:wrap anchorx="page"/>
+              </v:shape>
+            </w:pict>
+          </mc:Fallback>
+        </mc:AlternateContent>
+      </w:r>
+      <w:r>
+        <w:rPr>
+          <w:b/>
+          <w:bCs/>
+          <w:sz w:val="28"/>
+          <w:szCs w:val="28"/>
+          <w:rtl/>
+          <w:lang w:bidi="he-IL"/>
+        </w:rPr>
+        <mc:AlternateContent>
+          <mc:Choice Requires="wps">
+            <w:drawing>
+              <wp:anchor distT="0" distB="0" distL="114300" distR="114300" simplePos="0" relativeHeight="251671552" behindDoc="0" locked="0" layoutInCell="1" allowOverlap="1" wp14:anchorId="27BC83CE" wp14:editId="658C9C31">
+                <wp:simplePos x="0" y="0"/>
+                <wp:positionH relativeFrom="column">
+                  <wp:posOffset>349250</wp:posOffset>
+                </wp:positionH>
+                <wp:positionV relativeFrom="paragraph">
+                  <wp:posOffset>-679450</wp:posOffset>
+                </wp:positionV>
+                <wp:extent cx="4870450" cy="1365250"/>
+                <wp:effectExtent l="0" t="0" r="25400" b="25400"/>
+                <wp:wrapNone/>
+                <wp:docPr id="1426614245" name="Text Box 26"/>
+                <wp:cNvGraphicFramePr/>
+                <a:graphic xmlns:a="http://schemas.openxmlformats.org/drawingml/2006/main">
+                  <a:graphicData uri="http://schemas.microsoft.com/office/word/2010/wordprocessingShape">
+                    <wps:wsp>
+                      <wps:cNvSpPr txBox="1"/>
+                      <wps:spPr>
+                        <a:xfrm>
+                          <a:off x="0" y="0"/>
+                          <a:ext cx="4870450" cy="1365250"/>
+                        </a:xfrm>
+                        <a:prstGeom prst="rect">
+                          <a:avLst/>
+                        </a:prstGeom>
+                        <a:solidFill>
+                          <a:schemeClr val="lt1"/>
+                        </a:solidFill>
+                        <a:ln w="6350">
+                          <a:solidFill>
+                            <a:prstClr val="black"/>
+                          </a:solidFill>
+                        </a:ln>
+                      </wps:spPr>
+                      <wps:txbx>
+                        <w:txbxContent>
+                          <w:p>
+                            <w:pPr>
+                              <w:bidi/>
+                            </w:pPr>
+                            <w:r>
+                              <w:t>I chose 7 levels for the pyramid to ensure more detailed and accurate blending, especially for images with a resolution of 224x224. Each level represents a progressively smaller version of the original image, capturing different levels of detail.</w:t>
+                            </w:r>
+                          </w:p>
+                          <w:p>
+                            <w:pPr>
+                              <w:bidi/>
+                              <w:rPr>
+                                <w:rtl/>
+                                <w:lang w:bidi="ar-SY"/>
+                              </w:rPr>
+                            </w:pPr>
+                            <w:r>
+                              <w:rPr>
+                                <w:lang w:bidi="ar-SY"/>
+                              </w:rPr>
+                              <w:t>224*</w:t>
+                            </w:r>
+                            <w:proofErr w:type="gramStart"/>
+                            <w:r>
+                              <w:rPr>
+                                <w:lang w:bidi="ar-SY"/>
+                              </w:rPr>
+                              <w:t>224  -</w:t>
+                            </w:r>
+                            <w:proofErr w:type="gramEnd"/>
+                            <w:r>
+                              <w:rPr>
+                                <w:lang w:bidi="ar-SY"/>
+                              </w:rPr>
+                              <w:t xml:space="preserve">&gt; 112*112  -&gt; 56*56  -&gt; 28*28 -&gt; 14*14 -&gt; 7*7 -&gt; 3*3 </w:t>
+                            </w:r>
+                          </w:p>
+                        </w:txbxContent>
+                      </wps:txbx>
+                      <wps:bodyPr rot="0" spcFirstLastPara="0" vertOverflow="clip" horzOverflow="clip" vert="horz" wrap="square" lIns="91440" tIns="45720" rIns="91440" bIns="45720" numCol="1" spcCol="0" rtlCol="1" fromWordArt="0" anchor="t" anchorCtr="0" forceAA="0" compatLnSpc="1">
+                        <a:prstTxWarp prst="textNoShape">
+                          <a:avLst/>
+                        </a:prstTxWarp>
+                        <a:noAutofit/>
+                      </wps:bodyPr>
+                    </wps:wsp>
+                  </a:graphicData>
+                </a:graphic>
+                <wp14:sizeRelH relativeFrom="page">
+                  <wp14:pctWidth>0</wp14:pctWidth>
+                </wp14:sizeRelH>
+                <wp14:sizeRelV relativeFrom="margin">
+                  <wp14:pctHeight>0</wp14:pctHeight>
+                </wp14:sizeRelV>
+              </wp:anchor>
+            </w:drawing>
+          </mc:Choice>
+          <mc:Fallback>
+            <w:pict>
+              <v:shape w14:anchorId="27BC83CE" id="Text Box 26" o:spid="_x0000_s1035" type="#_x0000_t202" style="position:absolute;margin-left:27.5pt;margin-top:-53.5pt;width:383.5pt;height:107.5pt;z-index:251671552;visibility:visible;mso-wrap-style:square;mso-width-percent:0;mso-height-percent:0;mso-wrap-distance-left:9pt;mso-wrap-distance-top:0;mso-wrap-distance-right:9pt;mso-wrap-distance-bottom:0;mso-position-horizontal:absolute;mso-position-horizontal-relative:text;mso-position-vertical:absolute;mso-position-vertical-relative:text;mso-width-percent:0;mso-height-percent:0;mso-width-relative:page;mso-height-relative:margin;v-text-anchor:top" o:gfxdata="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" fillcolor="white [3201]" strokeweight=".5pt">
+                <v:textbox>
+                  <w:txbxContent>
+                    <w:p>
+                      <w:pPr>
+                        <w:bidi/>
+                      </w:pPr>
+                      <w:r>
+                        <w:t>I chose 7 levels for the pyramid to ensure more detailed and accurate blending, especially for images with a resolution of 224x224. Each level represents a progressively smaller version of the original image, capturing different levels of detail.</w:t>
+                      </w:r>
+                    </w:p>
+                    <w:p>
+                      <w:pPr>
+                        <w:bidi/>
+                        <w:rPr>
+                          <w:rtl/>
+                          <w:lang w:bidi="ar-SY"/>
+                        </w:rPr>
+                      </w:pPr>
+                      <w:r>
+                        <w:rPr>
+                          <w:lang w:bidi="ar-SY"/>
+                        </w:rPr>
+                        <w:t>224*</w:t>
+                      </w:r>
+                      <w:proofErr w:type="gramStart"/>
+                      <w:r>
+                        <w:rPr>
+                          <w:lang w:bidi="ar-SY"/>
+                        </w:rPr>
+                        <w:t>224  -</w:t>
+                      </w:r>
+                      <w:proofErr w:type="gramEnd"/>
+                      <w:r>
+                        <w:rPr>
+                          <w:lang w:bidi="ar-SY"/>
+                        </w:rPr>
+                        <w:t xml:space="preserve">&gt; 112*112  -&gt; 56*56  -&gt; 28*28 -&gt; 14*14 -&gt; 7*7 -&gt; 3*3 </w:t>
+                      </w:r>
+                    </w:p>
+                  </w:txbxContent>
+                </v:textbox>
+              </v:shape>
+            </w:pict>
+          </mc:Fallback>
+        </mc:AlternateContent>
+      </w:r>
+      <w:r>
+        <w:rPr>
+          <w:b/>
+          <w:bCs/>
+          <w:sz w:val="28"/>
+          <w:szCs w:val="28"/>
+          <w:rtl/>
+          <w:lang w:bidi="he-IL"/>
+        </w:rPr>
+        <mc:AlternateContent>
+          <mc:Choice Requires="wps">
+            <w:drawing>
+              <wp:anchor distT="0" distB="0" distL="114300" distR="114300" simplePos="0" relativeHeight="251663360" behindDoc="0" locked="0" layoutInCell="1" allowOverlap="1" wp14:anchorId="06194890" wp14:editId="2A90A952">
+                <wp:simplePos x="0" y="0"/>
+                <wp:positionH relativeFrom="column">
+                  <wp:posOffset>335280</wp:posOffset>
+                </wp:positionH>
+                <wp:positionV relativeFrom="paragraph">
+                  <wp:posOffset>991235</wp:posOffset>
+                </wp:positionV>
+                <wp:extent cx="5067935" cy="4282440"/>
+                <wp:effectExtent l="0" t="0" r="18415" b="22860"/>
+                <wp:wrapNone/>
+                <wp:docPr id="1735285333" name="Text Box 25"/>
+                <wp:cNvGraphicFramePr/>
+                <a:graphic xmlns:a="http://schemas.openxmlformats.org/drawingml/2006/main">
+                  <a:graphicData uri="http://schemas.microsoft.com/office/word/2010/wordprocessingShape">
+                    <wps:wsp>
+                      <wps:cNvSpPr txBox="1"/>
+                      <wps:spPr>
+                        <a:xfrm>
+                          <a:off x="0" y="0"/>
+                          <a:ext cx="5067935" cy="4282440"/>
+                        </a:xfrm>
+                        <a:prstGeom prst="rect">
+                          <a:avLst/>
+                        </a:prstGeom>
+                        <a:solidFill>
+                          <a:schemeClr val="lt1"/>
+                        </a:solidFill>
+                        <a:ln w="6350">
+                          <a:solidFill>
+                            <a:prstClr val="black"/>
+                          </a:solidFill>
+                        </a:ln>
+                      </wps:spPr>
+                      <wps:txbx>
+                        <w:txbxContent>
+                          <w:p>
+                            <w:pPr>
+                              <w:bidi/>
+                            </w:pPr>
+                            <w:r>
+                              <w:rPr>
+                                <w:noProof/>
+                                <w:sz w:val="20"/>
+                                <w:szCs w:val="20"/>
+                              </w:rPr>
+                              <w:drawing>
+                                <wp:inline distT="0" distB="0" distL="0" distR="0" wp14:anchorId="205A1638" wp14:editId="62853BBA">
+                                  <wp:extent cx="4815840" cy="4130040"/>
+                                  <wp:effectExtent l="0" t="0" r="3810" b="3810"/>
+                                  <wp:docPr id="348483292" name="Picture 24"/>
+                                  <wp:cNvGraphicFramePr>
+                                    <a:graphicFrameLocks xmlns:a="http://schemas.openxmlformats.org/drawingml/2006/main" noChangeAspect="1"/>
+                                  </wp:cNvGraphicFramePr>
+                                  <a:graphic xmlns:a="http://schemas.openxmlformats.org/drawingml/2006/main">
+                                    <a:graphicData uri="http://schemas.openxmlformats.org/drawingml/2006/picture">
+                                      <pic:pic xmlns:pic="http://schemas.openxmlformats.org/drawingml/2006/picture">
+                                        <pic:nvPicPr>
+                                          <pic:cNvPr id="0" name="Picture 1"/>
+                                          <pic:cNvPicPr>
+                                            <a:picLocks noChangeAspect="1" noChangeArrowheads="1"/>
+                                          </pic:cNvPicPr>
+                                        </pic:nvPicPr>
+                                        <pic:blipFill>
+                                          <a:blip r:embed="rId23">
+                                            <a:extLst>
+                                              <a:ext uri="{28A0092B-C50C-407E-A947-70E740481C1C}">
+                                                <a14:useLocalDpi xmlns:a14="http://schemas.microsoft.com/office/drawing/2010/main" val="0"/>
+                                              </a:ext>
+                                            </a:extLst>
+                                          </a:blip>
+                                          <a:srcRect/>
+                                          <a:stretch>
+                                            <a:fillRect/>
+                                          </a:stretch>
+                                        </pic:blipFill>
+                                        <pic:spPr bwMode="auto">
+                                          <a:xfrm>
+                                            <a:off x="0" y="0"/>
+                                            <a:ext cx="4815840" cy="4130040"/>
+                                          </a:xfrm>
+                                          <a:prstGeom prst="rect">
+                                            <a:avLst/>
+                                          </a:prstGeom>
+                                          <a:noFill/>
+                                          <a:ln>
+                                            <a:noFill/>
+                                          </a:ln>
+                                        </pic:spPr>
+                                      </pic:pic>
+                                    </a:graphicData>
+                                  </a:graphic>
+                                </wp:inline>
+                              </w:drawing>
+                            </w:r>
+                          </w:p>
+                        </w:txbxContent>
+                      </wps:txbx>
+                      <wps:bodyPr rot="0" spcFirstLastPara="0" vertOverflow="clip" horzOverflow="clip" vert="horz" wrap="square" lIns="91440" tIns="45720" rIns="91440" bIns="45720" numCol="1" spcCol="0" rtlCol="1" fromWordArt="0" anchor="t" anchorCtr="0" forceAA="0" compatLnSpc="1">
+                        <a:prstTxWarp prst="textNoShape">
+                          <a:avLst/>
+                        </a:prstTxWarp>
+                        <a:noAutofit/>
+                      </wps:bodyPr>
+                    </wps:wsp>
+                  </a:graphicData>
+                </a:graphic>
+                <wp14:sizeRelH relativeFrom="margin">
+                  <wp14:pctWidth>0</wp14:pctWidth>
+                </wp14:sizeRelH>
+                <wp14:sizeRelV relativeFrom="margin">
+                  <wp14:pctHeight>0</wp14:pctHeight>
+                </wp14:sizeRelV>
+              </wp:anchor>
+            </w:drawing>
+          </mc:Choice>
+          <mc:Fallback>
+            <w:pict>
+              <v:shape w14:anchorId="06194890" id="Text Box 25" o:spid="_x0000_s1036" type="#_x0000_t202" style="position:absolute;margin-left:26.4pt;margin-top:78.05pt;width:399.05pt;height:337.2pt;z-index:251663360;visibility:visible;mso-wrap-style:square;mso-width-percent:0;mso-height-percent:0;mso-wrap-distance-left:9pt;mso-wrap-distance-top:0;mso-wrap-distance-right:9pt;mso-wrap-distance-bottom:0;mso-position-horizontal:absolute;mso-position-horizontal-relative:text;mso-position-vertical:absolute;mso-position-vertical-relative:text;mso-width-percent:0;mso-height-percent:0;mso-width-relative:margin;mso-height-relative:margin;v-text-anchor:top" o:gfxdata="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" fillcolor="white [3201]" strokeweight=".5pt">
+                <v:textbox>
+                  <w:txbxContent>
+                    <w:p>
+                      <w:pPr>
+                        <w:bidi/>
+                      </w:pPr>
+                      <w:r>
+                        <w:rPr>
+                          <w:noProof/>
+                          <w:sz w:val="20"/>
+                          <w:szCs w:val="20"/>
+                        </w:rPr>
+                        <w:drawing>
+                          <wp:inline distT="0" distB="0" distL="0" distR="0" wp14:anchorId="205A1638" wp14:editId="62853BBA">
+                            <wp:extent cx="4815840" cy="4130040"/>
+                            <wp:effectExtent l="0" t="0" r="3810" b="3810"/>
+                            <wp:docPr id="348483292" name="Picture 24"/>
+                            <wp:cNvGraphicFramePr>
+                              <a:graphicFrameLocks xmlns:a="http://schemas.openxmlformats.org/drawingml/2006/main" noChangeAspect="1"/>
+                            </wp:cNvGraphicFramePr>
+                            <a:graphic xmlns:a="http://schemas.openxmlformats.org/drawingml/2006/main">
+                              <a:graphicData uri="http://schemas.openxmlformats.org/drawingml/2006/picture">
+                                <pic:pic xmlns:pic="http://schemas.openxmlformats.org/drawingml/2006/picture">
+                                  <pic:nvPicPr>
+                                    <pic:cNvPr id="0" name="Picture 1"/>
+                                    <pic:cNvPicPr>
+                                      <a:picLocks noChangeAspect="1" noChangeArrowheads="1"/>
+                                    </pic:cNvPicPr>
+                                  </pic:nvPicPr>
+                                  <pic:blipFill>
+                                    <a:blip r:embed="rId23">
+                                      <a:extLst>
+                                        <a:ext uri="{28A0092B-C50C-407E-A947-70E740481C1C}">
+                                          <a14:useLocalDpi xmlns:a14="http://schemas.microsoft.com/office/drawing/2010/main" val="0"/>
+                                        </a:ext>
+                                      </a:extLst>
+                                    </a:blip>
+                                    <a:srcRect/>
+                                    <a:stretch>
+                                      <a:fillRect/>
+                                    </a:stretch>
+                                  </pic:blipFill>
+                                  <pic:spPr bwMode="auto">
+                                    <a:xfrm>
+                                      <a:off x="0" y="0"/>
+                                      <a:ext cx="4815840" cy="4130040"/>
+                                    </a:xfrm>
+                                    <a:prstGeom prst="rect">
+                                      <a:avLst/>
+                                    </a:prstGeom>
+                                    <a:noFill/>
+                                    <a:ln>
+                                      <a:noFill/>
+                                    </a:ln>
+                                  </pic:spPr>
+                                </pic:pic>
+                              </a:graphicData>
+                            </a:graphic>
+                          </wp:inline>
+                        </w:drawing>
+                      </w:r>
+                    </w:p>
+                  </w:txbxContent>
+                </v:textbox>
+              </v:shape>
+            </w:pict>
+          </mc:Fallback>
+        </mc:AlternateContent>
+      </w:r>
+    </w:p>
+    <w:p>
+      <w:pPr>
+        <w:rPr>
+          <w:b/>
+          <w:bCs/>
+          <w:sz w:val="28"/>
+          <w:szCs w:val="28"/>
+          <w:rtl/>
+          <w:lang w:bidi="ar-SY"/>
+        </w:rPr>
+      </w:pPr>
+    </w:p>
+    <w:p>
+      <w:pPr>
+        <w:rPr>
+          <w:b/>
+          <w:bCs/>
+          <w:sz w:val="28"/>
+          <w:szCs w:val="28"/>
+          <w:rtl/>
+          <w:lang w:bidi="ar-SY"/>
+        </w:rPr>
+      </w:pPr>
+    </w:p>
+    <w:p>
+      <w:pPr>
+        <w:rPr>
+          <w:b/>
+          <w:bCs/>
+          <w:sz w:val="28"/>
+          <w:szCs w:val="28"/>
+          <w:rtl/>
+          <w:lang w:bidi="he-IL"/>
+        </w:rPr>
+      </w:pPr>
+    </w:p>
+    <w:p>
+      <w:pPr>
+        <w:rPr>
+          <w:b/>
+          <w:bCs/>
+          <w:sz w:val="28"/>
+          <w:szCs w:val="28"/>
+        </w:rPr>
+      </w:pPr>
+    </w:p>
+    <w:p>
+      <w:pPr>
+        <w:rPr>
+          <w:b/>
+          <w:bCs/>
+          <w:sz w:val="28"/>
+          <w:szCs w:val="28"/>
+          <w:rtl/>
+          <w:lang w:bidi="ar-SY"/>
+        </w:rPr>
+      </w:pPr>
+      <w:r>
+        <w:rPr>
+          <w:b/>
+          <w:bCs/>
+          <w:sz w:val="28"/>
+          <w:szCs w:val="28"/>
+          <w:rtl/>
+          <w:lang w:bidi="ar-SY"/>
+        </w:rPr>
+        <w:br w:type="page"/>
+      </w:r>
+    </w:p>
+    <w:p>
+      <w:pPr>
+        <w:rPr>
+          <w:b/>
+          <w:bCs/>
+          <w:sz w:val="28"/>
+          <w:szCs w:val="28"/>
+          <w:rtl/>
+          <w:lang w:bidi="ar-SY"/>
+        </w:rPr>
+      </w:pPr>
+      <w:r>
+        <w:rPr>
+          <w:b/>
+          <w:bCs/>
+          <w:sz w:val="28"/>
+          <w:szCs w:val="28"/>
+          <w:rtl/>
+          <w:lang w:bidi="he-IL"/>
+        </w:rPr>
+        <w:lastRenderedPageBreak/>
+        <mc:AlternateContent>
+          <mc:Choice Requires="wps">
+            <w:drawing>
+              <wp:anchor distT="0" distB="0" distL="114300" distR="114300" simplePos="0" relativeHeight="251664384" behindDoc="0" locked="0" layoutInCell="1" allowOverlap="1" wp14:anchorId="13015DCF" wp14:editId="1AD94079">
+                <wp:simplePos x="0" y="0"/>
+                <wp:positionH relativeFrom="column">
+                  <wp:posOffset>-95250</wp:posOffset>
+                </wp:positionH>
+                <wp:positionV relativeFrom="paragraph">
+                  <wp:posOffset>304800</wp:posOffset>
+                </wp:positionV>
+                <wp:extent cx="5335270" cy="4450080"/>
+                <wp:effectExtent l="0" t="0" r="17780" b="26670"/>
+                <wp:wrapNone/>
+                <wp:docPr id="1769849013" name="Text Box 23"/>
+                <wp:cNvGraphicFramePr/>
+                <a:graphic xmlns:a="http://schemas.openxmlformats.org/drawingml/2006/main">
+                  <a:graphicData uri="http://schemas.microsoft.com/office/word/2010/wordprocessingShape">
+                    <wps:wsp>
+                      <wps:cNvSpPr txBox="1"/>
+                      <wps:spPr>
+                        <a:xfrm>
+                          <a:off x="0" y="0"/>
+                          <a:ext cx="5335270" cy="4450080"/>
+                        </a:xfrm>
+                        <a:prstGeom prst="rect">
+                          <a:avLst/>
+                        </a:prstGeom>
+                        <a:solidFill>
+                          <a:schemeClr val="lt1"/>
+                        </a:solidFill>
+                        <a:ln w="6350">
+                          <a:solidFill>
+                            <a:prstClr val="black"/>
+                          </a:solidFill>
+                        </a:ln>
+                      </wps:spPr>
+                      <wps:txbx>
+                        <w:txbxContent>
+                          <w:p>
+                            <w:pPr>
+                              <w:bidi/>
+                            </w:pPr>
+                            <w:r>
+                              <w:rPr>
+                                <w:noProof/>
+                                <w:sz w:val="20"/>
+                                <w:szCs w:val="20"/>
+                              </w:rPr>
+                              <w:drawing>
+                                <wp:inline distT="0" distB="0" distL="0" distR="0" wp14:anchorId="67979B2E" wp14:editId="34ADACE5">
+                                  <wp:extent cx="4937760" cy="4351020"/>
+                                  <wp:effectExtent l="0" t="0" r="0" b="0"/>
+                                  <wp:docPr id="228872183" name="Picture 22"/>
+                                  <wp:cNvGraphicFramePr>
+                                    <a:graphicFrameLocks xmlns:a="http://schemas.openxmlformats.org/drawingml/2006/main" noChangeAspect="1"/>
+                                  </wp:cNvGraphicFramePr>
+                                  <a:graphic xmlns:a="http://schemas.openxmlformats.org/drawingml/2006/main">
+                                    <a:graphicData uri="http://schemas.openxmlformats.org/drawingml/2006/picture">
+                                      <pic:pic xmlns:pic="http://schemas.openxmlformats.org/drawingml/2006/picture">
+                                        <pic:nvPicPr>
+                                          <pic:cNvPr id="0" name="Picture 6"/>
+                                          <pic:cNvPicPr>
+                                            <a:picLocks noChangeAspect="1" noChangeArrowheads="1"/>
+                                          </pic:cNvPicPr>
+                                        </pic:nvPicPr>
+                                        <pic:blipFill>
+                                          <a:blip r:embed="rId24">
+                                            <a:extLst>
+                                              <a:ext uri="{28A0092B-C50C-407E-A947-70E740481C1C}">
+                                                <a14:useLocalDpi xmlns:a14="http://schemas.microsoft.com/office/drawing/2010/main" val="0"/>
+                                              </a:ext>
+                                            </a:extLst>
+                                          </a:blip>
+                                          <a:srcRect/>
+                                          <a:stretch>
+                                            <a:fillRect/>
+                                          </a:stretch>
+                                        </pic:blipFill>
+                                        <pic:spPr bwMode="auto">
+                                          <a:xfrm>
+                                            <a:off x="0" y="0"/>
+                                            <a:ext cx="4937760" cy="4351020"/>
+                                          </a:xfrm>
+                                          <a:prstGeom prst="rect">
+                                            <a:avLst/>
+                                          </a:prstGeom>
+                                          <a:noFill/>
+                                          <a:ln>
+                                            <a:noFill/>
+                                          </a:ln>
+                                        </pic:spPr>
+                                      </pic:pic>
+                                    </a:graphicData>
+                                  </a:graphic>
+                                </wp:inline>
+                              </w:drawing>
+                            </w:r>
+                          </w:p>
+                        </w:txbxContent>
+                      </wps:txbx>
+                      <wps:bodyPr rot="0" spcFirstLastPara="0" vertOverflow="clip" horzOverflow="clip" vert="horz" wrap="square" lIns="91440" tIns="45720" rIns="91440" bIns="45720" numCol="1" spcCol="0" rtlCol="1" fromWordArt="0" anchor="t" anchorCtr="0" forceAA="0" compatLnSpc="1">
+                        <a:prstTxWarp prst="textNoShape">
+                          <a:avLst/>
+                        </a:prstTxWarp>
+                        <a:noAutofit/>
+                      </wps:bodyPr>
+                    </wps:wsp>
+                  </a:graphicData>
+                </a:graphic>
+                <wp14:sizeRelH relativeFrom="margin">
+                  <wp14:pctWidth>0</wp14:pctWidth>
+                </wp14:sizeRelH>
+                <wp14:sizeRelV relativeFrom="page">
+                  <wp14:pctHeight>0</wp14:pctHeight>
+                </wp14:sizeRelV>
+              </wp:anchor>
+            </w:drawing>
+          </mc:Choice>
+          <mc:Fallback>
+            <w:pict>
+              <v:shape w14:anchorId="13015DCF" id="Text Box 23" o:spid="_x0000_s1037" type="#_x0000_t202" style="position:absolute;margin-left:-7.5pt;margin-top:24pt;width:420.1pt;height:350.4pt;z-index:251664384;visibility:visible;mso-wrap-style:square;mso-width-percent:0;mso-height-percent:0;mso-wrap-distance-left:9pt;mso-wrap-distance-top:0;mso-wrap-distance-right:9pt;mso-wrap-distance-bottom:0;mso-position-horizontal:absolute;mso-position-horizontal-relative:text;mso-position-vertical:absolute;mso-position-vertical-relative:text;mso-width-percent:0;mso-height-percent:0;mso-width-relative:margin;mso-height-relative:page;v-text-anchor:top" o:gfxdata="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" fillcolor="white [3201]" strokeweight=".5pt">
+                <v:textbox>
+                  <w:txbxContent>
+                    <w:p>
+                      <w:pPr>
+                        <w:bidi/>
+                      </w:pPr>
+                      <w:r>
+                        <w:rPr>
+                          <w:noProof/>
+                          <w:sz w:val="20"/>
+                          <w:szCs w:val="20"/>
+                        </w:rPr>
+                        <w:drawing>
+                          <wp:inline distT="0" distB="0" distL="0" distR="0" wp14:anchorId="67979B2E" wp14:editId="34ADACE5">
+                            <wp:extent cx="4937760" cy="4351020"/>
+                            <wp:effectExtent l="0" t="0" r="0" b="0"/>
+                            <wp:docPr id="228872183" name="Picture 22"/>
+                            <wp:cNvGraphicFramePr>
+                              <a:graphicFrameLocks xmlns:a="http://schemas.openxmlformats.org/drawingml/2006/main" noChangeAspect="1"/>
+                            </wp:cNvGraphicFramePr>
+                            <a:graphic xmlns:a="http://schemas.openxmlformats.org/drawingml/2006/main">
+                              <a:graphicData uri="http://schemas.openxmlformats.org/drawingml/2006/picture">
+                                <pic:pic xmlns:pic="http://schemas.openxmlformats.org/drawingml/2006/picture">
+                                  <pic:nvPicPr>
+                                    <pic:cNvPr id="0" name="Picture 6"/>
+                                    <pic:cNvPicPr>
+                                      <a:picLocks noChangeAspect="1" noChangeArrowheads="1"/>
+                                    </pic:cNvPicPr>
+                                  </pic:nvPicPr>
+                                  <pic:blipFill>
+                                    <a:blip r:embed="rId24">
+                                      <a:extLst>
+                                        <a:ext uri="{28A0092B-C50C-407E-A947-70E740481C1C}">
+                                          <a14:useLocalDpi xmlns:a14="http://schemas.microsoft.com/office/drawing/2010/main" val="0"/>
+                                        </a:ext>
+                                      </a:extLst>
+                                    </a:blip>
+                                    <a:srcRect/>
+                                    <a:stretch>
+                                      <a:fillRect/>
+                                    </a:stretch>
+                                  </pic:blipFill>
+                                  <pic:spPr bwMode="auto">
+                                    <a:xfrm>
+                                      <a:off x="0" y="0"/>
+                                      <a:ext cx="4937760" cy="4351020"/>
+                                    </a:xfrm>
+                                    <a:prstGeom prst="rect">
+                                      <a:avLst/>
+                                    </a:prstGeom>
+                                    <a:noFill/>
+                                    <a:ln>
+                                      <a:noFill/>
+                                    </a:ln>
+                                  </pic:spPr>
+                                </pic:pic>
+                              </a:graphicData>
+                            </a:graphic>
+                          </wp:inline>
+                        </w:drawing>
+                      </w:r>
+                    </w:p>
+                  </w:txbxContent>
+                </v:textbox>
+              </v:shape>
+            </w:pict>
+          </mc:Fallback>
+        </mc:AlternateContent>
+      </w:r>
+      <w:r>
+        <w:rPr>
+          <w:b/>
+          <w:bCs/>
+          <w:sz w:val="28"/>
+          <w:szCs w:val="28"/>
+        </w:rPr>
+        <w:t>the result:</w:t>
+      </w:r>
+    </w:p>
+    <w:p>
+      <w:pPr>
+        <w:rPr>
+          <w:b/>
+          <w:bCs/>
+          <w:sz w:val="28"/>
+          <w:szCs w:val="28"/>
+        </w:rPr>
+      </w:pPr>
+    </w:p>
     <w:sectPr>
       <w:pgSz w:w="12240" w:h="15840"/>
       <w:pgMar w:top="1440" w:right="1800" w:bottom="1440" w:left="1800" w:header="720" w:footer="720" w:gutter="0"/>
@@ -1210,8 +4606,133 @@
       </w:pPr>
     </w:lvl>
   </w:abstractNum>
+  <w:abstractNum w:abstractNumId="1" w15:restartNumberingAfterBreak="0">
+    <w:nsid w:val="3840255D"/>
+    <w:multiLevelType w:val="hybridMultilevel"/>
+    <w:tmpl w:val="522E0BA6"/>
+    <w:lvl w:ilvl="0" w:tplc="04090001">
+      <w:start w:val="1"/>
+      <w:numFmt w:val="bullet"/>
+      <w:lvlText w:val=""/>
+      <w:lvlJc w:val="left"/>
+      <w:pPr>
+        <w:ind w:left="720" w:hanging="360"/>
+      </w:pPr>
+      <w:rPr>
+        <w:rFonts w:ascii="Symbol" w:hAnsi="Symbol" w:hint="default"/>
+      </w:rPr>
+    </w:lvl>
+    <w:lvl w:ilvl="1" w:tplc="04090003">
+      <w:start w:val="1"/>
+      <w:numFmt w:val="bullet"/>
+      <w:lvlText w:val="o"/>
+      <w:lvlJc w:val="left"/>
+      <w:pPr>
+        <w:ind w:left="1440" w:hanging="360"/>
+      </w:pPr>
+      <w:rPr>
+        <w:rFonts w:ascii="Courier New" w:hAnsi="Courier New" w:cs="Courier New" w:hint="default"/>
+      </w:rPr>
+    </w:lvl>
+    <w:lvl w:ilvl="2" w:tplc="04090005">
+      <w:start w:val="1"/>
+      <w:numFmt w:val="bullet"/>
+      <w:lvlText w:val=""/>
+      <w:lvlJc w:val="left"/>
+      <w:pPr>
+        <w:ind w:left="2160" w:hanging="360"/>
+      </w:pPr>
+      <w:rPr>
+        <w:rFonts w:ascii="Wingdings" w:hAnsi="Wingdings" w:hint="default"/>
+      </w:rPr>
+    </w:lvl>
+    <w:lvl w:ilvl="3" w:tplc="04090001">
+      <w:start w:val="1"/>
+      <w:numFmt w:val="bullet"/>
+      <w:lvlText w:val=""/>
+      <w:lvlJc w:val="left"/>
+      <w:pPr>
+        <w:ind w:left="2880" w:hanging="360"/>
+      </w:pPr>
+      <w:rPr>
+        <w:rFonts w:ascii="Symbol" w:hAnsi="Symbol" w:hint="default"/>
+      </w:rPr>
+    </w:lvl>
+    <w:lvl w:ilvl="4" w:tplc="04090003">
+      <w:start w:val="1"/>
+      <w:numFmt w:val="bullet"/>
+      <w:lvlText w:val="o"/>
+      <w:lvlJc w:val="left"/>
+      <w:pPr>
+        <w:ind w:left="3600" w:hanging="360"/>
+      </w:pPr>
+      <w:rPr>
+        <w:rFonts w:ascii="Courier New" w:hAnsi="Courier New" w:cs="Courier New" w:hint="default"/>
+      </w:rPr>
+    </w:lvl>
+    <w:lvl w:ilvl="5" w:tplc="04090005">
+      <w:start w:val="1"/>
+      <w:numFmt w:val="bullet"/>
+      <w:lvlText w:val=""/>
+      <w:lvlJc w:val="left"/>
+      <w:pPr>
+        <w:ind w:left="4320" w:hanging="360"/>
+      </w:pPr>
+      <w:rPr>
+        <w:rFonts w:ascii="Wingdings" w:hAnsi="Wingdings" w:hint="default"/>
+      </w:rPr>
+    </w:lvl>
+    <w:lvl w:ilvl="6" w:tplc="04090001">
+      <w:start w:val="1"/>
+      <w:numFmt w:val="bullet"/>
+      <w:lvlText w:val=""/>
+      <w:lvlJc w:val="left"/>
+      <w:pPr>
+        <w:ind w:left="5040" w:hanging="360"/>
+      </w:pPr>
+      <w:rPr>
+        <w:rFonts w:ascii="Symbol" w:hAnsi="Symbol" w:hint="default"/>
+      </w:rPr>
+    </w:lvl>
+    <w:lvl w:ilvl="7" w:tplc="04090003">
+      <w:start w:val="1"/>
+      <w:numFmt w:val="bullet"/>
+      <w:lvlText w:val="o"/>
+      <w:lvlJc w:val="left"/>
+      <w:pPr>
+        <w:ind w:left="5760" w:hanging="360"/>
+      </w:pPr>
+      <w:rPr>
+        <w:rFonts w:ascii="Courier New" w:hAnsi="Courier New" w:cs="Courier New" w:hint="default"/>
+      </w:rPr>
+    </w:lvl>
+    <w:lvl w:ilvl="8" w:tplc="04090005">
+      <w:start w:val="1"/>
+      <w:numFmt w:val="bullet"/>
+      <w:lvlText w:val=""/>
+      <w:lvlJc w:val="left"/>
+      <w:pPr>
+        <w:ind w:left="6480" w:hanging="360"/>
+      </w:pPr>
+      <w:rPr>
+        <w:rFonts w:ascii="Wingdings" w:hAnsi="Wingdings" w:hint="default"/>
+      </w:rPr>
+    </w:lvl>
+  </w:abstractNum>
   <w:num w:numId="1" w16cid:durableId="987368207">
     <w:abstractNumId w:val="0"/>
+  </w:num>
+  <w:num w:numId="2" w16cid:durableId="1979336535">
+    <w:abstractNumId w:val="1"/>
+    <w:lvlOverride w:ilvl="0"/>
+    <w:lvlOverride w:ilvl="1"/>
+    <w:lvlOverride w:ilvl="2"/>
+    <w:lvlOverride w:ilvl="3"/>
+    <w:lvlOverride w:ilvl="4"/>
+    <w:lvlOverride w:ilvl="5"/>
+    <w:lvlOverride w:ilvl="6"/>
+    <w:lvlOverride w:ilvl="7"/>
+    <w:lvlOverride w:ilvl="8"/>
   </w:num>
 </w:numbering>
 </file>
@@ -2132,6 +5653,19 @@
       <w:spacing w:val="5"/>
     </w:rPr>
   </w:style>
+  <w:style w:type="character" w:styleId="HTMLCode">
+    <w:name w:val="HTML Code"/>
+    <w:basedOn w:val="DefaultParagraphFont"/>
+    <w:uiPriority w:val="99"/>
+    <w:semiHidden/>
+    <w:unhideWhenUsed/>
+    <w:rsid w:val="003F5410"/>
+    <w:rPr>
+      <w:rFonts w:ascii="Courier New" w:eastAsia="Times New Roman" w:hAnsi="Courier New" w:cs="Courier New" w:hint="default"/>
+      <w:sz w:val="20"/>
+      <w:szCs w:val="20"/>
+    </w:rPr>
+  </w:style>
 </w:styles>
 </file>
 

--- a/HW5/HW5_report.docx
+++ b/HW5/HW5_report.docx
@@ -1413,6 +1413,7 @@
         <w:rPr>
           <w:b/>
           <w:bCs/>
+          <w:noProof/>
           <w:sz w:val="28"/>
           <w:szCs w:val="28"/>
         </w:rPr>
@@ -1628,6 +1629,7 @@
         <w:rPr>
           <w:b/>
           <w:bCs/>
+          <w:noProof/>
           <w:sz w:val="28"/>
           <w:szCs w:val="28"/>
           <w:rtl/>
@@ -1882,6 +1884,7 @@
         <w:rPr>
           <w:b/>
           <w:bCs/>
+          <w:noProof/>
           <w:sz w:val="28"/>
           <w:szCs w:val="28"/>
         </w:rPr>
@@ -2252,6 +2255,7 @@
         <w:rPr>
           <w:b/>
           <w:bCs/>
+          <w:noProof/>
           <w:sz w:val="28"/>
           <w:szCs w:val="28"/>
         </w:rPr>
@@ -2517,6 +2521,7 @@
         <w:rPr>
           <w:b/>
           <w:bCs/>
+          <w:noProof/>
           <w:sz w:val="28"/>
           <w:szCs w:val="28"/>
         </w:rPr>
@@ -2767,6 +2772,7 @@
         <w:rPr>
           <w:b/>
           <w:bCs/>
+          <w:noProof/>
           <w:sz w:val="28"/>
           <w:szCs w:val="28"/>
         </w:rPr>
@@ -3016,6 +3022,7 @@
         <w:rPr>
           <w:b/>
           <w:bCs/>
+          <w:noProof/>
           <w:sz w:val="28"/>
           <w:szCs w:val="28"/>
         </w:rPr>
@@ -3364,6 +3371,7 @@
         <w:rPr>
           <w:b/>
           <w:bCs/>
+          <w:noProof/>
           <w:sz w:val="28"/>
           <w:szCs w:val="28"/>
         </w:rPr>
@@ -3625,6 +3633,7 @@
         <w:rPr>
           <w:b/>
           <w:bCs/>
+          <w:noProof/>
           <w:sz w:val="28"/>
           <w:szCs w:val="28"/>
           <w:rtl/>
@@ -3853,6 +3862,7 @@
         <w:rPr>
           <w:b/>
           <w:bCs/>
+          <w:noProof/>
           <w:sz w:val="28"/>
           <w:szCs w:val="28"/>
           <w:rtl/>
@@ -4007,6 +4017,7 @@
         <w:rPr>
           <w:b/>
           <w:bCs/>
+          <w:noProof/>
           <w:sz w:val="28"/>
           <w:szCs w:val="28"/>
           <w:rtl/>
@@ -4290,208 +4301,8 @@
           <w:bCs/>
           <w:sz w:val="28"/>
           <w:szCs w:val="28"/>
-          <w:rtl/>
-          <w:lang w:bidi="he-IL"/>
         </w:rPr>
         <w:lastRenderedPageBreak/>
-        <mc:AlternateContent>
-          <mc:Choice Requires="wps">
-            <w:drawing>
-              <wp:anchor distT="0" distB="0" distL="114300" distR="114300" simplePos="0" relativeHeight="251664384" behindDoc="0" locked="0" layoutInCell="1" allowOverlap="1" wp14:anchorId="13015DCF" wp14:editId="1AD94079">
-                <wp:simplePos x="0" y="0"/>
-                <wp:positionH relativeFrom="column">
-                  <wp:posOffset>-95250</wp:posOffset>
-                </wp:positionH>
-                <wp:positionV relativeFrom="paragraph">
-                  <wp:posOffset>304800</wp:posOffset>
-                </wp:positionV>
-                <wp:extent cx="5335270" cy="4450080"/>
-                <wp:effectExtent l="0" t="0" r="17780" b="26670"/>
-                <wp:wrapNone/>
-                <wp:docPr id="1769849013" name="Text Box 23"/>
-                <wp:cNvGraphicFramePr/>
-                <a:graphic xmlns:a="http://schemas.openxmlformats.org/drawingml/2006/main">
-                  <a:graphicData uri="http://schemas.microsoft.com/office/word/2010/wordprocessingShape">
-                    <wps:wsp>
-                      <wps:cNvSpPr txBox="1"/>
-                      <wps:spPr>
-                        <a:xfrm>
-                          <a:off x="0" y="0"/>
-                          <a:ext cx="5335270" cy="4450080"/>
-                        </a:xfrm>
-                        <a:prstGeom prst="rect">
-                          <a:avLst/>
-                        </a:prstGeom>
-                        <a:solidFill>
-                          <a:schemeClr val="lt1"/>
-                        </a:solidFill>
-                        <a:ln w="6350">
-                          <a:solidFill>
-                            <a:prstClr val="black"/>
-                          </a:solidFill>
-                        </a:ln>
-                      </wps:spPr>
-                      <wps:txbx>
-                        <w:txbxContent>
-                          <w:p>
-                            <w:pPr>
-                              <w:bidi/>
-                            </w:pPr>
-                            <w:r>
-                              <w:rPr>
-                                <w:noProof/>
-                                <w:sz w:val="20"/>
-                                <w:szCs w:val="20"/>
-                              </w:rPr>
-                              <w:drawing>
-                                <wp:inline distT="0" distB="0" distL="0" distR="0" wp14:anchorId="67979B2E" wp14:editId="34ADACE5">
-                                  <wp:extent cx="4937760" cy="4351020"/>
-                                  <wp:effectExtent l="0" t="0" r="0" b="0"/>
-                                  <wp:docPr id="228872183" name="Picture 22"/>
-                                  <wp:cNvGraphicFramePr>
-                                    <a:graphicFrameLocks xmlns:a="http://schemas.openxmlformats.org/drawingml/2006/main" noChangeAspect="1"/>
-                                  </wp:cNvGraphicFramePr>
-                                  <a:graphic xmlns:a="http://schemas.openxmlformats.org/drawingml/2006/main">
-                                    <a:graphicData uri="http://schemas.openxmlformats.org/drawingml/2006/picture">
-                                      <pic:pic xmlns:pic="http://schemas.openxmlformats.org/drawingml/2006/picture">
-                                        <pic:nvPicPr>
-                                          <pic:cNvPr id="0" name="Picture 6"/>
-                                          <pic:cNvPicPr>
-                                            <a:picLocks noChangeAspect="1" noChangeArrowheads="1"/>
-                                          </pic:cNvPicPr>
-                                        </pic:nvPicPr>
-                                        <pic:blipFill>
-                                          <a:blip r:embed="rId24">
-                                            <a:extLst>
-                                              <a:ext uri="{28A0092B-C50C-407E-A947-70E740481C1C}">
-                                                <a14:useLocalDpi xmlns:a14="http://schemas.microsoft.com/office/drawing/2010/main" val="0"/>
-                                              </a:ext>
-                                            </a:extLst>
-                                          </a:blip>
-                                          <a:srcRect/>
-                                          <a:stretch>
-                                            <a:fillRect/>
-                                          </a:stretch>
-                                        </pic:blipFill>
-                                        <pic:spPr bwMode="auto">
-                                          <a:xfrm>
-                                            <a:off x="0" y="0"/>
-                                            <a:ext cx="4937760" cy="4351020"/>
-                                          </a:xfrm>
-                                          <a:prstGeom prst="rect">
-                                            <a:avLst/>
-                                          </a:prstGeom>
-                                          <a:noFill/>
-                                          <a:ln>
-                                            <a:noFill/>
-                                          </a:ln>
-                                        </pic:spPr>
-                                      </pic:pic>
-                                    </a:graphicData>
-                                  </a:graphic>
-                                </wp:inline>
-                              </w:drawing>
-                            </w:r>
-                          </w:p>
-                        </w:txbxContent>
-                      </wps:txbx>
-                      <wps:bodyPr rot="0" spcFirstLastPara="0" vertOverflow="clip" horzOverflow="clip" vert="horz" wrap="square" lIns="91440" tIns="45720" rIns="91440" bIns="45720" numCol="1" spcCol="0" rtlCol="1" fromWordArt="0" anchor="t" anchorCtr="0" forceAA="0" compatLnSpc="1">
-                        <a:prstTxWarp prst="textNoShape">
-                          <a:avLst/>
-                        </a:prstTxWarp>
-                        <a:noAutofit/>
-                      </wps:bodyPr>
-                    </wps:wsp>
-                  </a:graphicData>
-                </a:graphic>
-                <wp14:sizeRelH relativeFrom="margin">
-                  <wp14:pctWidth>0</wp14:pctWidth>
-                </wp14:sizeRelH>
-                <wp14:sizeRelV relativeFrom="page">
-                  <wp14:pctHeight>0</wp14:pctHeight>
-                </wp14:sizeRelV>
-              </wp:anchor>
-            </w:drawing>
-          </mc:Choice>
-          <mc:Fallback>
-            <w:pict>
-              <v:shape w14:anchorId="13015DCF" id="Text Box 23" o:spid="_x0000_s1037" type="#_x0000_t202" style="position:absolute;margin-left:-7.5pt;margin-top:24pt;width:420.1pt;height:350.4pt;z-index:251664384;visibility:visible;mso-wrap-style:square;mso-width-percent:0;mso-height-percent:0;mso-wrap-distance-left:9pt;mso-wrap-distance-top:0;mso-wrap-distance-right:9pt;mso-wrap-distance-bottom:0;mso-position-horizontal:absolute;mso-position-horizontal-relative:text;mso-position-vertical:absolute;mso-position-vertical-relative:text;mso-width-percent:0;mso-height-percent:0;mso-width-relative:margin;mso-height-relative:page;v-text-anchor:top" o:gfxdata="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" fillcolor="white [3201]" strokeweight=".5pt">
-                <v:textbox>
-                  <w:txbxContent>
-                    <w:p>
-                      <w:pPr>
-                        <w:bidi/>
-                      </w:pPr>
-                      <w:r>
-                        <w:rPr>
-                          <w:noProof/>
-                          <w:sz w:val="20"/>
-                          <w:szCs w:val="20"/>
-                        </w:rPr>
-                        <w:drawing>
-                          <wp:inline distT="0" distB="0" distL="0" distR="0" wp14:anchorId="67979B2E" wp14:editId="34ADACE5">
-                            <wp:extent cx="4937760" cy="4351020"/>
-                            <wp:effectExtent l="0" t="0" r="0" b="0"/>
-                            <wp:docPr id="228872183" name="Picture 22"/>
-                            <wp:cNvGraphicFramePr>
-                              <a:graphicFrameLocks xmlns:a="http://schemas.openxmlformats.org/drawingml/2006/main" noChangeAspect="1"/>
-                            </wp:cNvGraphicFramePr>
-                            <a:graphic xmlns:a="http://schemas.openxmlformats.org/drawingml/2006/main">
-                              <a:graphicData uri="http://schemas.openxmlformats.org/drawingml/2006/picture">
-                                <pic:pic xmlns:pic="http://schemas.openxmlformats.org/drawingml/2006/picture">
-                                  <pic:nvPicPr>
-                                    <pic:cNvPr id="0" name="Picture 6"/>
-                                    <pic:cNvPicPr>
-                                      <a:picLocks noChangeAspect="1" noChangeArrowheads="1"/>
-                                    </pic:cNvPicPr>
-                                  </pic:nvPicPr>
-                                  <pic:blipFill>
-                                    <a:blip r:embed="rId24">
-                                      <a:extLst>
-                                        <a:ext uri="{28A0092B-C50C-407E-A947-70E740481C1C}">
-                                          <a14:useLocalDpi xmlns:a14="http://schemas.microsoft.com/office/drawing/2010/main" val="0"/>
-                                        </a:ext>
-                                      </a:extLst>
-                                    </a:blip>
-                                    <a:srcRect/>
-                                    <a:stretch>
-                                      <a:fillRect/>
-                                    </a:stretch>
-                                  </pic:blipFill>
-                                  <pic:spPr bwMode="auto">
-                                    <a:xfrm>
-                                      <a:off x="0" y="0"/>
-                                      <a:ext cx="4937760" cy="4351020"/>
-                                    </a:xfrm>
-                                    <a:prstGeom prst="rect">
-                                      <a:avLst/>
-                                    </a:prstGeom>
-                                    <a:noFill/>
-                                    <a:ln>
-                                      <a:noFill/>
-                                    </a:ln>
-                                  </pic:spPr>
-                                </pic:pic>
-                              </a:graphicData>
-                            </a:graphic>
-                          </wp:inline>
-                        </w:drawing>
-                      </w:r>
-                    </w:p>
-                  </w:txbxContent>
-                </v:textbox>
-              </v:shape>
-            </w:pict>
-          </mc:Fallback>
-        </mc:AlternateContent>
-      </w:r>
-      <w:r>
-        <w:rPr>
-          <w:b/>
-          <w:bCs/>
-          <w:sz w:val="28"/>
-          <w:szCs w:val="28"/>
-        </w:rPr>
         <w:t>the result:</w:t>
       </w:r>
     </w:p>
@@ -4504,6 +4315,59 @@
           <w:szCs w:val="28"/>
         </w:rPr>
       </w:pPr>
+      <w:r>
+        <w:rPr>
+          <w:noProof/>
+        </w:rPr>
+        <w:drawing>
+          <wp:inline distT="0" distB="0" distL="0" distR="0" wp14:anchorId="5766E361" wp14:editId="2D6C0DB5">
+            <wp:extent cx="4724400" cy="4724400"/>
+            <wp:effectExtent l="0" t="0" r="0" b="0"/>
+            <wp:docPr id="1798254600" name="Picture 13"/>
+            <wp:cNvGraphicFramePr>
+              <a:graphicFrameLocks xmlns:a="http://schemas.openxmlformats.org/drawingml/2006/main" noChangeAspect="1"/>
+            </wp:cNvGraphicFramePr>
+            <a:graphic xmlns:a="http://schemas.openxmlformats.org/drawingml/2006/main">
+              <a:graphicData uri="http://schemas.openxmlformats.org/drawingml/2006/picture">
+                <pic:pic xmlns:pic="http://schemas.openxmlformats.org/drawingml/2006/picture">
+                  <pic:nvPicPr>
+                    <pic:cNvPr id="0" name="Picture 1"/>
+                    <pic:cNvPicPr>
+                      <a:picLocks noChangeAspect="1" noChangeArrowheads="1"/>
+                    </pic:cNvPicPr>
+                  </pic:nvPicPr>
+                  <pic:blipFill>
+                    <a:blip r:embed="rId24">
+                      <a:extLst>
+                        <a:ext uri="{28A0092B-C50C-407E-A947-70E740481C1C}">
+                          <a14:useLocalDpi xmlns:a14="http://schemas.microsoft.com/office/drawing/2010/main" val="0"/>
+                        </a:ext>
+                      </a:extLst>
+                    </a:blip>
+                    <a:srcRect/>
+                    <a:stretch>
+                      <a:fillRect/>
+                    </a:stretch>
+                  </pic:blipFill>
+                  <pic:spPr bwMode="auto">
+                    <a:xfrm>
+                      <a:off x="0" y="0"/>
+                      <a:ext cx="4724400" cy="4724400"/>
+                    </a:xfrm>
+                    <a:prstGeom prst="rect">
+                      <a:avLst/>
+                    </a:prstGeom>
+                    <a:noFill/>
+                    <a:ln>
+                      <a:noFill/>
+                    </a:ln>
+                  </pic:spPr>
+                </pic:pic>
+              </a:graphicData>
+            </a:graphic>
+          </wp:inline>
+        </w:drawing>
+      </w:r>
     </w:p>
     <w:sectPr>
       <w:pgSz w:w="12240" w:h="15840"/>
@@ -4724,15 +4588,6 @@
   </w:num>
   <w:num w:numId="2" w16cid:durableId="1979336535">
     <w:abstractNumId w:val="1"/>
-    <w:lvlOverride w:ilvl="0"/>
-    <w:lvlOverride w:ilvl="1"/>
-    <w:lvlOverride w:ilvl="2"/>
-    <w:lvlOverride w:ilvl="3"/>
-    <w:lvlOverride w:ilvl="4"/>
-    <w:lvlOverride w:ilvl="5"/>
-    <w:lvlOverride w:ilvl="6"/>
-    <w:lvlOverride w:ilvl="7"/>
-    <w:lvlOverride w:ilvl="8"/>
   </w:num>
 </w:numbering>
 </file>
@@ -5340,6 +5195,7 @@
   <w:style w:type="character" w:default="1" w:styleId="DefaultParagraphFont">
     <w:name w:val="Default Paragraph Font"/>
     <w:uiPriority w:val="1"/>
+    <w:semiHidden/>
     <w:unhideWhenUsed/>
   </w:style>
   <w:style w:type="table" w:default="1" w:styleId="TableNormal">
